--- a/Classes Mockup.docx
+++ b/Classes Mockup.docx
@@ -1,12 +1,20 @@
 
 <file path=word/document.xml><?xml version="1.0" encoding="utf-8"?>
-<w:document xmlns:wpc="http://schemas.microsoft.com/office/word/2010/wordprocessingCanvas" xmlns:cx="http://schemas.microsoft.com/office/drawing/2014/chartex" xmlns:cx1="http://schemas.microsoft.com/office/drawing/2015/9/8/chartex" xmlns:cx2="http://schemas.microsoft.com/office/drawing/2015/10/21/chartex" xmlns:cx3="http://schemas.microsoft.com/office/drawing/2016/5/9/chartex" xmlns:cx4="http://schemas.microsoft.com/office/drawing/2016/5/10/chartex" xmlns:cx5="http://schemas.microsoft.com/office/drawing/2016/5/11/chartex" xmlns:cx6="http://schemas.microsoft.com/office/drawing/2016/5/12/chartex" xmlns:cx7="http://schemas.microsoft.com/office/drawing/2016/5/13/chartex" xmlns:cx8="http://schemas.microsoft.com/office/drawing/2016/5/14/chartex" xmlns:mc="http://schemas.openxmlformats.org/markup-compatibility/2006" xmlns:aink="http://schemas.microsoft.com/office/drawing/2016/ink" xmlns:am3d="http://schemas.microsoft.com/office/drawing/2017/model3d" xmlns:o="urn:schemas-microsoft-com:office:office" xmlns:r="http://schemas.openxmlformats.org/officeDocument/2006/relationships" xmlns:m="http://schemas.openxmlformats.org/officeDocument/2006/math" xmlns:v="urn:schemas-microsoft-com:vml" xmlns:wp14="http://schemas.microsoft.com/office/word/2010/wordprocessingDrawing" xmlns:wp="http://schemas.openxmlformats.org/drawingml/2006/wordprocessingDrawing" xmlns:w10="urn:schemas-microsoft-com:office:word" xmlns:w="http://schemas.openxmlformats.org/wordprocessingml/2006/main" xmlns:w14="http://schemas.microsoft.com/office/word/2010/wordml" xmlns:w15="http://schemas.microsoft.com/office/word/2012/wordml" xmlns:w16cid="http://schemas.microsoft.com/office/word/2016/wordml/cid" xmlns:w16se="http://schemas.microsoft.com/office/word/2015/wordml/symex" xmlns:wpg="http://schemas.microsoft.com/office/word/2010/wordprocessingGroup" xmlns:wpi="http://schemas.microsoft.com/office/word/2010/wordprocessingInk" xmlns:wne="http://schemas.microsoft.com/office/word/2006/wordml" xmlns:wps="http://schemas.microsoft.com/office/word/2010/wordprocessingShape" mc:Ignorable="w14 w15 w16se w16cid wp14">
+<w:document xmlns:wpc="http://schemas.microsoft.com/office/word/2010/wordprocessingCanvas" xmlns:cx="http://schemas.microsoft.com/office/drawing/2014/chartex" xmlns:cx1="http://schemas.microsoft.com/office/drawing/2015/9/8/chartex" xmlns:mc="http://schemas.openxmlformats.org/markup-compatibility/2006" xmlns:o="urn:schemas-microsoft-com:office:office" xmlns:r="http://schemas.openxmlformats.org/officeDocument/2006/relationships" xmlns:m="http://schemas.openxmlformats.org/officeDocument/2006/math" xmlns:v="urn:schemas-microsoft-com:vml" xmlns:wp14="http://schemas.microsoft.com/office/word/2010/wordprocessingDrawing" xmlns:wp="http://schemas.openxmlformats.org/drawingml/2006/wordprocessingDrawing" xmlns:w10="urn:schemas-microsoft-com:office:word" xmlns:w="http://schemas.openxmlformats.org/wordprocessingml/2006/main" xmlns:w14="http://schemas.microsoft.com/office/word/2010/wordml" xmlns:w15="http://schemas.microsoft.com/office/word/2012/wordml" xmlns:w16se="http://schemas.microsoft.com/office/word/2015/wordml/symex" xmlns:wpg="http://schemas.microsoft.com/office/word/2010/wordprocessingGroup" xmlns:wpi="http://schemas.microsoft.com/office/word/2010/wordprocessingInk" xmlns:wne="http://schemas.microsoft.com/office/word/2006/wordml" xmlns:wps="http://schemas.microsoft.com/office/word/2010/wordprocessingShape" mc:Ignorable="w14 w15 w16se wp14">
   <w:body>
     <w:p>
       <w:pPr>
         <w:pStyle w:val="Title"/>
+        <w:rPr>
+          <w:sz w:val="22"/>
+          <w:szCs w:val="22"/>
+        </w:rPr>
       </w:pPr>
       <w:r>
+        <w:rPr>
+          <w:sz w:val="22"/>
+          <w:szCs w:val="22"/>
+        </w:rPr>
         <w:t>Bucks Centre for the Performing Arts (BCPA): Online Ticketing System (OTS)</w:t>
       </w:r>
     </w:p>
@@ -15,8 +23,6 @@
         <w:rPr>
           <w:rFonts w:asciiTheme="majorHAnsi" w:eastAsiaTheme="majorEastAsia" w:hAnsiTheme="majorHAnsi" w:cstheme="majorBidi"/>
           <w:color w:val="2F5496" w:themeColor="accent1" w:themeShade="BF"/>
-          <w:sz w:val="46"/>
-          <w:szCs w:val="32"/>
         </w:rPr>
       </w:pPr>
       <w:r>
@@ -26,8 +32,16 @@
     <w:p>
       <w:pPr>
         <w:pStyle w:val="Heading1"/>
+        <w:rPr>
+          <w:sz w:val="22"/>
+          <w:szCs w:val="22"/>
+        </w:rPr>
       </w:pPr>
       <w:r>
+        <w:rPr>
+          <w:sz w:val="22"/>
+          <w:szCs w:val="22"/>
+        </w:rPr>
         <w:lastRenderedPageBreak/>
         <w:t>Classes and Data/Functions Mock-up</w:t>
       </w:r>
@@ -43,8 +57,16 @@
     <w:p>
       <w:pPr>
         <w:pStyle w:val="Heading2"/>
+        <w:rPr>
+          <w:sz w:val="22"/>
+          <w:szCs w:val="22"/>
+        </w:rPr>
       </w:pPr>
       <w:r>
+        <w:rPr>
+          <w:sz w:val="22"/>
+          <w:szCs w:val="22"/>
+        </w:rPr>
         <w:t>Class Names</w:t>
       </w:r>
     </w:p>
@@ -52,8 +74,16 @@
       <w:pPr>
         <w:pStyle w:val="Heading3"/>
         <w:ind w:left="720"/>
+        <w:rPr>
+          <w:sz w:val="22"/>
+          <w:szCs w:val="22"/>
+        </w:rPr>
       </w:pPr>
       <w:r>
+        <w:rPr>
+          <w:sz w:val="22"/>
+          <w:szCs w:val="22"/>
+        </w:rPr>
         <w:t>Non-Person Classes:</w:t>
       </w:r>
     </w:p>
@@ -69,8 +99,16 @@
       <w:pPr>
         <w:pStyle w:val="Heading3"/>
         <w:ind w:left="720"/>
+        <w:rPr>
+          <w:sz w:val="22"/>
+          <w:szCs w:val="22"/>
+        </w:rPr>
       </w:pPr>
       <w:r>
+        <w:rPr>
+          <w:sz w:val="22"/>
+          <w:szCs w:val="22"/>
+        </w:rPr>
         <w:t>Person Classes:</w:t>
       </w:r>
     </w:p>
@@ -91,24 +129,34 @@
     <w:p>
       <w:pPr>
         <w:pStyle w:val="Heading2"/>
+        <w:rPr>
+          <w:sz w:val="22"/>
+          <w:szCs w:val="22"/>
+        </w:rPr>
       </w:pPr>
       <w:r>
-        <w:t xml:space="preserve">Class </w:t>
-      </w:r>
-      <w:r>
-        <w:t>Structures (Left-most class is parent class)</w:t>
+        <w:rPr>
+          <w:sz w:val="22"/>
+          <w:szCs w:val="22"/>
+        </w:rPr>
+        <w:t>Class Structures (Left-most class is parent class)</w:t>
       </w:r>
     </w:p>
     <w:p>
       <w:pPr>
         <w:pStyle w:val="Heading3"/>
         <w:ind w:left="720"/>
+        <w:rPr>
+          <w:sz w:val="22"/>
+          <w:szCs w:val="22"/>
+        </w:rPr>
       </w:pPr>
       <w:r>
-        <w:t xml:space="preserve">Non-Person </w:t>
-      </w:r>
-      <w:r>
-        <w:t>Classes:</w:t>
+        <w:rPr>
+          <w:sz w:val="22"/>
+          <w:szCs w:val="22"/>
+        </w:rPr>
+        <w:t>Non-Person Classes:</w:t>
       </w:r>
     </w:p>
     <w:p>
@@ -148,8 +196,16 @@
       <w:pPr>
         <w:pStyle w:val="Heading3"/>
         <w:ind w:left="720"/>
+        <w:rPr>
+          <w:sz w:val="22"/>
+          <w:szCs w:val="22"/>
+        </w:rPr>
       </w:pPr>
       <w:r>
+        <w:rPr>
+          <w:sz w:val="22"/>
+          <w:szCs w:val="22"/>
+        </w:rPr>
         <w:t>Person Classes:</w:t>
       </w:r>
     </w:p>
@@ -188,14 +244,24 @@
     <w:p>
       <w:pPr>
         <w:pStyle w:val="Heading2"/>
+        <w:rPr>
+          <w:sz w:val="22"/>
+          <w:szCs w:val="22"/>
+        </w:rPr>
       </w:pPr>
       <w:r>
-        <w:t xml:space="preserve">Class </w:t>
+        <w:rPr>
+          <w:sz w:val="22"/>
+          <w:szCs w:val="22"/>
+        </w:rPr>
+        <w:lastRenderedPageBreak/>
+        <w:t>Class Data</w:t>
       </w:r>
       <w:r>
-        <w:t>Data</w:t>
-      </w:r>
-      <w:r>
+        <w:rPr>
+          <w:sz w:val="22"/>
+          <w:szCs w:val="22"/>
+        </w:rPr>
         <w:t xml:space="preserve"> &amp; Methods Draft</w:t>
       </w:r>
     </w:p>
@@ -203,8 +269,16 @@
       <w:pPr>
         <w:pStyle w:val="Heading3"/>
         <w:ind w:left="720"/>
+        <w:rPr>
+          <w:sz w:val="22"/>
+          <w:szCs w:val="22"/>
+        </w:rPr>
       </w:pPr>
       <w:r>
+        <w:rPr>
+          <w:sz w:val="22"/>
+          <w:szCs w:val="22"/>
+        </w:rPr>
         <w:t>Non-Person Classes:</w:t>
       </w:r>
     </w:p>
@@ -235,7 +309,6 @@
             <w:r>
               <w:rPr>
                 <w:b/>
-                <w:sz w:val="28"/>
               </w:rPr>
               <w:t>Show</w:t>
             </w:r>
@@ -274,34 +347,119 @@
                 <w:i/>
               </w:rPr>
             </w:pPr>
-            <w:r>
-              <w:rPr>
-                <w:b/>
-                <w:i/>
-              </w:rPr>
-              <w:t>ShowID,  ShowDateTime, ShowName, ShowLengthMins,  SeatLayoutLocation</w:t>
-            </w:r>
-            <w:r>
-              <w:rPr>
-                <w:b/>
-                <w:i/>
-              </w:rPr>
-              <w:t xml:space="preserve">, </w:t>
-            </w:r>
-            <w:r>
-              <w:rPr>
-                <w:b/>
-                <w:i/>
-              </w:rPr>
-              <w:t>ShowDiscount, ShowBasePrices</w:t>
-            </w:r>
-            <w:r>
-              <w:rPr>
-                <w:b/>
-                <w:i/>
-              </w:rPr>
-              <w:t xml:space="preserve">, </w:t>
-            </w:r>
+            <w:proofErr w:type="spellStart"/>
+            <w:r>
+              <w:rPr>
+                <w:b/>
+                <w:i/>
+              </w:rPr>
+              <w:t>ShowID</w:t>
+            </w:r>
+            <w:proofErr w:type="spellEnd"/>
+            <w:r>
+              <w:rPr>
+                <w:b/>
+                <w:i/>
+              </w:rPr>
+              <w:t xml:space="preserve">,  </w:t>
+            </w:r>
+            <w:proofErr w:type="spellStart"/>
+            <w:r>
+              <w:rPr>
+                <w:b/>
+                <w:i/>
+              </w:rPr>
+              <w:t>ShowDateTime</w:t>
+            </w:r>
+            <w:proofErr w:type="spellEnd"/>
+            <w:r>
+              <w:rPr>
+                <w:b/>
+                <w:i/>
+              </w:rPr>
+              <w:t xml:space="preserve">, </w:t>
+            </w:r>
+            <w:proofErr w:type="spellStart"/>
+            <w:r>
+              <w:rPr>
+                <w:b/>
+                <w:i/>
+              </w:rPr>
+              <w:t>ShowName</w:t>
+            </w:r>
+            <w:proofErr w:type="spellEnd"/>
+            <w:r>
+              <w:rPr>
+                <w:b/>
+                <w:i/>
+              </w:rPr>
+              <w:t xml:space="preserve">, </w:t>
+            </w:r>
+            <w:proofErr w:type="spellStart"/>
+            <w:r>
+              <w:rPr>
+                <w:b/>
+                <w:i/>
+              </w:rPr>
+              <w:t>ShowLengthMins</w:t>
+            </w:r>
+            <w:proofErr w:type="spellEnd"/>
+            <w:r>
+              <w:rPr>
+                <w:b/>
+                <w:i/>
+              </w:rPr>
+              <w:t xml:space="preserve">,  </w:t>
+            </w:r>
+            <w:proofErr w:type="spellStart"/>
+            <w:r>
+              <w:rPr>
+                <w:b/>
+                <w:i/>
+              </w:rPr>
+              <w:t>SeatLayoutLocation</w:t>
+            </w:r>
+            <w:proofErr w:type="spellEnd"/>
+            <w:r>
+              <w:rPr>
+                <w:b/>
+                <w:i/>
+              </w:rPr>
+              <w:t xml:space="preserve">, </w:t>
+            </w:r>
+            <w:proofErr w:type="spellStart"/>
+            <w:r>
+              <w:rPr>
+                <w:b/>
+                <w:i/>
+              </w:rPr>
+              <w:t>ShowDiscount</w:t>
+            </w:r>
+            <w:proofErr w:type="spellEnd"/>
+            <w:r>
+              <w:rPr>
+                <w:b/>
+                <w:i/>
+              </w:rPr>
+              <w:t xml:space="preserve">, </w:t>
+            </w:r>
+            <w:proofErr w:type="spellStart"/>
+            <w:r>
+              <w:rPr>
+                <w:b/>
+                <w:i/>
+              </w:rPr>
+              <w:t>ShowBasePrices</w:t>
+            </w:r>
+            <w:proofErr w:type="spellEnd"/>
+            <w:r>
+              <w:rPr>
+                <w:b/>
+                <w:i/>
+              </w:rPr>
+              <w:t xml:space="preserve">, </w:t>
+            </w:r>
+            <w:proofErr w:type="spellStart"/>
             <w:r>
               <w:rPr>
                 <w:b/>
@@ -309,13 +467,23 @@
               </w:rPr>
               <w:t>ShowSaveLocation</w:t>
             </w:r>
-            <w:r>
-              <w:rPr>
-                <w:b/>
-                <w:i/>
-              </w:rPr>
-              <w:t>, ShowState</w:t>
-            </w:r>
+            <w:proofErr w:type="spellEnd"/>
+            <w:r>
+              <w:rPr>
+                <w:b/>
+                <w:i/>
+              </w:rPr>
+              <w:t xml:space="preserve">, </w:t>
+            </w:r>
+            <w:proofErr w:type="spellStart"/>
+            <w:r>
+              <w:rPr>
+                <w:b/>
+                <w:i/>
+              </w:rPr>
+              <w:t>ShowState</w:t>
+            </w:r>
+            <w:proofErr w:type="spellEnd"/>
           </w:p>
         </w:tc>
       </w:tr>
@@ -350,11 +518,132 @@
                 <w:b/>
               </w:rPr>
             </w:pPr>
-            <w:r>
-              <w:rPr>
-                <w:b/>
-              </w:rPr>
-              <w:t>setShowName, setShowDateTime, setShowLength, setShowBasePrices, setShowDiscount, setShowSaveLocation, setSeat</w:t>
+            <w:proofErr w:type="spellStart"/>
+            <w:r>
+              <w:rPr>
+                <w:b/>
+              </w:rPr>
+              <w:t>setShowName</w:t>
+            </w:r>
+            <w:proofErr w:type="spellEnd"/>
+            <w:r>
+              <w:rPr>
+                <w:b/>
+              </w:rPr>
+              <w:t>()</w:t>
+            </w:r>
+            <w:r>
+              <w:rPr>
+                <w:b/>
+              </w:rPr>
+              <w:t xml:space="preserve">, </w:t>
+            </w:r>
+            <w:proofErr w:type="spellStart"/>
+            <w:r>
+              <w:rPr>
+                <w:b/>
+              </w:rPr>
+              <w:t>setShowDateTime</w:t>
+            </w:r>
+            <w:proofErr w:type="spellEnd"/>
+            <w:r>
+              <w:rPr>
+                <w:b/>
+              </w:rPr>
+              <w:t>()</w:t>
+            </w:r>
+            <w:r>
+              <w:rPr>
+                <w:b/>
+              </w:rPr>
+              <w:t xml:space="preserve">, </w:t>
+            </w:r>
+            <w:proofErr w:type="spellStart"/>
+            <w:r>
+              <w:rPr>
+                <w:b/>
+              </w:rPr>
+              <w:t>setShowLength</w:t>
+            </w:r>
+            <w:proofErr w:type="spellEnd"/>
+            <w:r>
+              <w:rPr>
+                <w:b/>
+              </w:rPr>
+              <w:t>()</w:t>
+            </w:r>
+            <w:r>
+              <w:rPr>
+                <w:b/>
+              </w:rPr>
+              <w:t xml:space="preserve">, </w:t>
+            </w:r>
+            <w:proofErr w:type="spellStart"/>
+            <w:r>
+              <w:rPr>
+                <w:b/>
+              </w:rPr>
+              <w:t>setShowBasePrices</w:t>
+            </w:r>
+            <w:proofErr w:type="spellEnd"/>
+            <w:r>
+              <w:rPr>
+                <w:b/>
+              </w:rPr>
+              <w:t>()</w:t>
+            </w:r>
+            <w:r>
+              <w:rPr>
+                <w:b/>
+              </w:rPr>
+              <w:t xml:space="preserve">, </w:t>
+            </w:r>
+            <w:proofErr w:type="spellStart"/>
+            <w:r>
+              <w:rPr>
+                <w:b/>
+              </w:rPr>
+              <w:t>setShowDiscount</w:t>
+            </w:r>
+            <w:proofErr w:type="spellEnd"/>
+            <w:r>
+              <w:rPr>
+                <w:b/>
+              </w:rPr>
+              <w:t>()</w:t>
+            </w:r>
+            <w:r>
+              <w:rPr>
+                <w:b/>
+              </w:rPr>
+              <w:t xml:space="preserve">, </w:t>
+            </w:r>
+            <w:proofErr w:type="spellStart"/>
+            <w:r>
+              <w:rPr>
+                <w:b/>
+              </w:rPr>
+              <w:t>setShowSaveLocation</w:t>
+            </w:r>
+            <w:proofErr w:type="spellEnd"/>
+            <w:r>
+              <w:rPr>
+                <w:b/>
+              </w:rPr>
+              <w:t>()</w:t>
+            </w:r>
+            <w:r>
+              <w:rPr>
+                <w:b/>
+              </w:rPr>
+              <w:t xml:space="preserve">, </w:t>
+            </w:r>
+            <w:proofErr w:type="spellStart"/>
+            <w:r>
+              <w:rPr>
+                <w:b/>
+              </w:rPr>
+              <w:t>setSeat</w:t>
             </w:r>
             <w:r>
               <w:rPr>
@@ -366,14 +655,166 @@
               <w:rPr>
                 <w:b/>
               </w:rPr>
-              <w:t xml:space="preserve">LayoutLocation,  </w:t>
-            </w:r>
-            <w:r>
-              <w:rPr>
-                <w:b/>
-              </w:rPr>
-              <w:t xml:space="preserve">setShowState, </w:t>
-            </w:r>
+              <w:t>LayoutLocation</w:t>
+            </w:r>
+            <w:proofErr w:type="spellEnd"/>
+            <w:r>
+              <w:rPr>
+                <w:b/>
+              </w:rPr>
+              <w:t>()</w:t>
+            </w:r>
+            <w:r>
+              <w:rPr>
+                <w:b/>
+              </w:rPr>
+              <w:t xml:space="preserve">,  </w:t>
+            </w:r>
+            <w:proofErr w:type="spellStart"/>
+            <w:r>
+              <w:rPr>
+                <w:b/>
+              </w:rPr>
+              <w:t>setShowState</w:t>
+            </w:r>
+            <w:proofErr w:type="spellEnd"/>
+            <w:r>
+              <w:rPr>
+                <w:b/>
+              </w:rPr>
+              <w:t>()</w:t>
+            </w:r>
+            <w:r>
+              <w:rPr>
+                <w:b/>
+              </w:rPr>
+              <w:t>,</w:t>
+            </w:r>
+            <w:r>
+              <w:rPr>
+                <w:b/>
+              </w:rPr>
+              <w:t xml:space="preserve"> </w:t>
+            </w:r>
+            <w:proofErr w:type="spellStart"/>
+            <w:r>
+              <w:rPr>
+                <w:b/>
+              </w:rPr>
+              <w:t>getShowName</w:t>
+            </w:r>
+            <w:proofErr w:type="spellEnd"/>
+            <w:r>
+              <w:rPr>
+                <w:b/>
+              </w:rPr>
+              <w:t xml:space="preserve">(), </w:t>
+            </w:r>
+            <w:proofErr w:type="spellStart"/>
+            <w:r>
+              <w:rPr>
+                <w:b/>
+              </w:rPr>
+              <w:t>getShowDateTime</w:t>
+            </w:r>
+            <w:proofErr w:type="spellEnd"/>
+            <w:r>
+              <w:rPr>
+                <w:b/>
+              </w:rPr>
+              <w:t xml:space="preserve">(), </w:t>
+            </w:r>
+            <w:proofErr w:type="spellStart"/>
+            <w:r>
+              <w:rPr>
+                <w:b/>
+              </w:rPr>
+              <w:t>getShowLength</w:t>
+            </w:r>
+            <w:proofErr w:type="spellEnd"/>
+            <w:r>
+              <w:rPr>
+                <w:b/>
+              </w:rPr>
+              <w:t xml:space="preserve">(), </w:t>
+            </w:r>
+            <w:proofErr w:type="spellStart"/>
+            <w:r>
+              <w:rPr>
+                <w:b/>
+              </w:rPr>
+              <w:t>getShowBasePrices</w:t>
+            </w:r>
+            <w:proofErr w:type="spellEnd"/>
+            <w:r>
+              <w:rPr>
+                <w:b/>
+              </w:rPr>
+              <w:t xml:space="preserve">(), </w:t>
+            </w:r>
+            <w:proofErr w:type="spellStart"/>
+            <w:r>
+              <w:rPr>
+                <w:b/>
+              </w:rPr>
+              <w:t>getShowDiscount</w:t>
+            </w:r>
+            <w:proofErr w:type="spellEnd"/>
+            <w:r>
+              <w:rPr>
+                <w:b/>
+              </w:rPr>
+              <w:t xml:space="preserve">(), </w:t>
+            </w:r>
+            <w:proofErr w:type="spellStart"/>
+            <w:r>
+              <w:rPr>
+                <w:b/>
+              </w:rPr>
+              <w:t>getShowSaveLocation</w:t>
+            </w:r>
+            <w:proofErr w:type="spellEnd"/>
+            <w:r>
+              <w:rPr>
+                <w:b/>
+              </w:rPr>
+              <w:t xml:space="preserve">(), </w:t>
+            </w:r>
+            <w:proofErr w:type="spellStart"/>
+            <w:r>
+              <w:rPr>
+                <w:b/>
+              </w:rPr>
+              <w:t>getSeatingLayoutLocation</w:t>
+            </w:r>
+            <w:proofErr w:type="spellEnd"/>
+            <w:r>
+              <w:rPr>
+                <w:b/>
+              </w:rPr>
+              <w:t xml:space="preserve">(),  </w:t>
+            </w:r>
+            <w:proofErr w:type="spellStart"/>
+            <w:r>
+              <w:rPr>
+                <w:b/>
+              </w:rPr>
+              <w:t>getShowState</w:t>
+            </w:r>
+            <w:proofErr w:type="spellEnd"/>
+            <w:r>
+              <w:rPr>
+                <w:b/>
+              </w:rPr>
+              <w:t>(),</w:t>
+            </w:r>
+            <w:r>
+              <w:rPr>
+                <w:b/>
+              </w:rPr>
+              <w:t xml:space="preserve"> </w:t>
+            </w:r>
+            <w:proofErr w:type="spellStart"/>
             <w:r>
               <w:rPr>
                 <w:b/>
@@ -396,19 +837,58 @@
               <w:rPr>
                 <w:b/>
               </w:rPr>
-              <w:t>Layout,</w:t>
-            </w:r>
-            <w:r>
-              <w:rPr>
-                <w:b/>
-              </w:rPr>
-              <w:t xml:space="preserve"> loadShow,</w:t>
+              <w:t>Layout</w:t>
+            </w:r>
+            <w:proofErr w:type="spellEnd"/>
+            <w:r>
+              <w:rPr>
+                <w:b/>
+              </w:rPr>
+              <w:t>()</w:t>
+            </w:r>
+            <w:r>
+              <w:rPr>
+                <w:b/>
+              </w:rPr>
+              <w:t>,</w:t>
+            </w:r>
+            <w:r>
+              <w:rPr>
+                <w:b/>
+              </w:rPr>
+              <w:t xml:space="preserve"> </w:t>
+            </w:r>
+            <w:proofErr w:type="spellStart"/>
+            <w:r>
+              <w:rPr>
+                <w:b/>
+              </w:rPr>
+              <w:t>loadShow</w:t>
+            </w:r>
+            <w:proofErr w:type="spellEnd"/>
+            <w:r>
+              <w:rPr>
+                <w:b/>
+              </w:rPr>
+              <w:t>()</w:t>
+            </w:r>
+            <w:r>
+              <w:rPr>
+                <w:b/>
+              </w:rPr>
+              <w:t>,</w:t>
             </w:r>
             <w:r>
               <w:rPr>
                 <w:b/>
               </w:rPr>
               <w:t xml:space="preserve"> initialise</w:t>
+            </w:r>
+            <w:r>
+              <w:rPr>
+                <w:b/>
+              </w:rPr>
+              <w:t>()</w:t>
             </w:r>
           </w:p>
         </w:tc>
@@ -419,16 +899,11 @@
         <w:spacing w:after="0"/>
         <w:ind w:left="720" w:firstLine="720"/>
         <w:jc w:val="center"/>
-        <w:rPr>
-          <w:sz w:val="2"/>
-        </w:rPr>
       </w:pPr>
       <w:r>
         <w:rPr>
           <w:rFonts w:cstheme="minorHAnsi"/>
           <w:color w:val="222222"/>
-          <w:sz w:val="34"/>
-          <w:szCs w:val="66"/>
           <w:shd w:val="clear" w:color="auto" w:fill="FFFFFF"/>
         </w:rPr>
         <w:t>↓</w:t>
@@ -456,13 +931,11 @@
               <w:jc w:val="center"/>
               <w:rPr>
                 <w:b/>
-                <w:sz w:val="28"/>
               </w:rPr>
             </w:pPr>
             <w:r>
               <w:rPr>
                 <w:b/>
-                <w:sz w:val="28"/>
               </w:rPr>
               <w:t>Seating Layout</w:t>
             </w:r>
@@ -501,6 +974,7 @@
                 <w:i/>
               </w:rPr>
             </w:pPr>
+            <w:proofErr w:type="spellStart"/>
             <w:r>
               <w:rPr>
                 <w:b/>
@@ -508,20 +982,71 @@
               </w:rPr>
               <w:t>MaxSeatsPerCustomer</w:t>
             </w:r>
-            <w:r>
-              <w:rPr>
-                <w:b/>
-                <w:i/>
-              </w:rPr>
-              <w:t xml:space="preserve">, </w:t>
-            </w:r>
-            <w:r>
-              <w:rPr>
-                <w:b/>
-                <w:i/>
-              </w:rPr>
-              <w:t>SeatLayoutImageLocation, SeatLayoutImageSizePx, SeatImagePositionsPx, SeatDataLocation</w:t>
-            </w:r>
+            <w:proofErr w:type="spellEnd"/>
+            <w:r>
+              <w:rPr>
+                <w:b/>
+                <w:i/>
+              </w:rPr>
+              <w:t xml:space="preserve">, </w:t>
+            </w:r>
+            <w:proofErr w:type="spellStart"/>
+            <w:r>
+              <w:rPr>
+                <w:b/>
+                <w:i/>
+              </w:rPr>
+              <w:t>SeatLayoutImageLocation</w:t>
+            </w:r>
+            <w:proofErr w:type="spellEnd"/>
+            <w:r>
+              <w:rPr>
+                <w:b/>
+                <w:i/>
+              </w:rPr>
+              <w:t xml:space="preserve">, </w:t>
+            </w:r>
+            <w:proofErr w:type="spellStart"/>
+            <w:r>
+              <w:rPr>
+                <w:b/>
+                <w:i/>
+              </w:rPr>
+              <w:t>SeatLayoutImageSizePx</w:t>
+            </w:r>
+            <w:proofErr w:type="spellEnd"/>
+            <w:r>
+              <w:rPr>
+                <w:b/>
+                <w:i/>
+              </w:rPr>
+              <w:t xml:space="preserve">, </w:t>
+            </w:r>
+            <w:proofErr w:type="spellStart"/>
+            <w:r>
+              <w:rPr>
+                <w:b/>
+                <w:i/>
+              </w:rPr>
+              <w:t>SeatImagePositionsPx</w:t>
+            </w:r>
+            <w:proofErr w:type="spellEnd"/>
+            <w:r>
+              <w:rPr>
+                <w:b/>
+                <w:i/>
+              </w:rPr>
+              <w:t xml:space="preserve">, </w:t>
+            </w:r>
+            <w:proofErr w:type="spellStart"/>
+            <w:r>
+              <w:rPr>
+                <w:b/>
+                <w:i/>
+              </w:rPr>
+              <w:t>SeatDataLocation</w:t>
+            </w:r>
+            <w:proofErr w:type="spellEnd"/>
           </w:p>
         </w:tc>
       </w:tr>
@@ -560,12 +1085,123 @@
                 <w:i/>
               </w:rPr>
             </w:pPr>
-            <w:r>
-              <w:rPr>
-                <w:b/>
-                <w:i/>
-              </w:rPr>
-              <w:t>setMaxSeatsPerCustomer, setSeatLayoutImageLocation, getImageSize, setSeatLayoutImageSizePx, setSeatImagePositionsPx, setSeatData</w:t>
+            <w:proofErr w:type="spellStart"/>
+            <w:r>
+              <w:rPr>
+                <w:b/>
+                <w:i/>
+              </w:rPr>
+              <w:t>setMaxSeatsPerCustomer</w:t>
+            </w:r>
+            <w:proofErr w:type="spellEnd"/>
+            <w:r>
+              <w:rPr>
+                <w:b/>
+              </w:rPr>
+              <w:t>()</w:t>
+            </w:r>
+            <w:r>
+              <w:rPr>
+                <w:b/>
+                <w:i/>
+              </w:rPr>
+              <w:t xml:space="preserve">, </w:t>
+            </w:r>
+            <w:proofErr w:type="spellStart"/>
+            <w:r>
+              <w:rPr>
+                <w:b/>
+                <w:i/>
+              </w:rPr>
+              <w:t>setSeatLayoutImageLocation</w:t>
+            </w:r>
+            <w:proofErr w:type="spellEnd"/>
+            <w:r>
+              <w:rPr>
+                <w:b/>
+              </w:rPr>
+              <w:t>()</w:t>
+            </w:r>
+            <w:r>
+              <w:rPr>
+                <w:b/>
+                <w:i/>
+              </w:rPr>
+              <w:t xml:space="preserve">, </w:t>
+            </w:r>
+            <w:proofErr w:type="spellStart"/>
+            <w:r>
+              <w:rPr>
+                <w:b/>
+                <w:i/>
+              </w:rPr>
+              <w:t>getImageSize</w:t>
+            </w:r>
+            <w:proofErr w:type="spellEnd"/>
+            <w:r>
+              <w:rPr>
+                <w:b/>
+              </w:rPr>
+              <w:t>()</w:t>
+            </w:r>
+            <w:r>
+              <w:rPr>
+                <w:b/>
+                <w:i/>
+              </w:rPr>
+              <w:t xml:space="preserve">, </w:t>
+            </w:r>
+            <w:proofErr w:type="spellStart"/>
+            <w:r>
+              <w:rPr>
+                <w:b/>
+                <w:i/>
+              </w:rPr>
+              <w:t>setSeatLayoutImageSizePx</w:t>
+            </w:r>
+            <w:proofErr w:type="spellEnd"/>
+            <w:r>
+              <w:rPr>
+                <w:b/>
+              </w:rPr>
+              <w:t>()</w:t>
+            </w:r>
+            <w:r>
+              <w:rPr>
+                <w:b/>
+                <w:i/>
+              </w:rPr>
+              <w:t xml:space="preserve">, </w:t>
+            </w:r>
+            <w:proofErr w:type="spellStart"/>
+            <w:r>
+              <w:rPr>
+                <w:b/>
+                <w:i/>
+              </w:rPr>
+              <w:t>setSeatImagePositionsPx</w:t>
+            </w:r>
+            <w:proofErr w:type="spellEnd"/>
+            <w:r>
+              <w:rPr>
+                <w:b/>
+              </w:rPr>
+              <w:t>()</w:t>
+            </w:r>
+            <w:r>
+              <w:rPr>
+                <w:b/>
+                <w:i/>
+              </w:rPr>
+              <w:t xml:space="preserve">, </w:t>
+            </w:r>
+            <w:proofErr w:type="spellStart"/>
+            <w:r>
+              <w:rPr>
+                <w:b/>
+                <w:i/>
+              </w:rPr>
+              <w:t>setSeatData</w:t>
             </w:r>
             <w:r>
               <w:rPr>
@@ -579,8 +1215,133 @@
                 <w:b/>
                 <w:i/>
               </w:rPr>
-              <w:t xml:space="preserve">Location, </w:t>
-            </w:r>
+              <w:t>Location</w:t>
+            </w:r>
+            <w:proofErr w:type="spellEnd"/>
+            <w:r>
+              <w:rPr>
+                <w:b/>
+              </w:rPr>
+              <w:t>()</w:t>
+            </w:r>
+            <w:r>
+              <w:rPr>
+                <w:b/>
+                <w:i/>
+              </w:rPr>
+              <w:t>,</w:t>
+            </w:r>
+            <w:r>
+              <w:rPr>
+                <w:b/>
+                <w:i/>
+              </w:rPr>
+              <w:t xml:space="preserve"> </w:t>
+            </w:r>
+            <w:proofErr w:type="spellStart"/>
+            <w:r>
+              <w:rPr>
+                <w:b/>
+                <w:i/>
+              </w:rPr>
+              <w:t>getMaxSeatsPerCustomer</w:t>
+            </w:r>
+            <w:proofErr w:type="spellEnd"/>
+            <w:r>
+              <w:rPr>
+                <w:b/>
+                <w:i/>
+              </w:rPr>
+              <w:t xml:space="preserve">(), </w:t>
+            </w:r>
+            <w:proofErr w:type="spellStart"/>
+            <w:r>
+              <w:rPr>
+                <w:b/>
+                <w:i/>
+              </w:rPr>
+              <w:t>getSeatLayoutImageLocation</w:t>
+            </w:r>
+            <w:proofErr w:type="spellEnd"/>
+            <w:r>
+              <w:rPr>
+                <w:b/>
+                <w:i/>
+              </w:rPr>
+              <w:t xml:space="preserve">(), </w:t>
+            </w:r>
+            <w:proofErr w:type="spellStart"/>
+            <w:r>
+              <w:rPr>
+                <w:b/>
+                <w:i/>
+              </w:rPr>
+              <w:t>getImageSize</w:t>
+            </w:r>
+            <w:proofErr w:type="spellEnd"/>
+            <w:r>
+              <w:rPr>
+                <w:b/>
+                <w:i/>
+              </w:rPr>
+              <w:t xml:space="preserve">(), </w:t>
+            </w:r>
+            <w:proofErr w:type="spellStart"/>
+            <w:r>
+              <w:rPr>
+                <w:b/>
+                <w:i/>
+              </w:rPr>
+              <w:t>getSeatLayoutImageSizePx</w:t>
+            </w:r>
+            <w:proofErr w:type="spellEnd"/>
+            <w:r>
+              <w:rPr>
+                <w:b/>
+                <w:i/>
+              </w:rPr>
+              <w:t xml:space="preserve">(), </w:t>
+            </w:r>
+            <w:proofErr w:type="spellStart"/>
+            <w:r>
+              <w:rPr>
+                <w:b/>
+                <w:i/>
+              </w:rPr>
+              <w:t>getSeatImagePositionsPx</w:t>
+            </w:r>
+            <w:proofErr w:type="spellEnd"/>
+            <w:r>
+              <w:rPr>
+                <w:b/>
+                <w:i/>
+              </w:rPr>
+              <w:t xml:space="preserve">(), </w:t>
+            </w:r>
+            <w:proofErr w:type="spellStart"/>
+            <w:r>
+              <w:rPr>
+                <w:b/>
+                <w:i/>
+              </w:rPr>
+              <w:t>getSeatDatagetLocation</w:t>
+            </w:r>
+            <w:proofErr w:type="spellEnd"/>
+            <w:r>
+              <w:rPr>
+                <w:b/>
+                <w:i/>
+              </w:rPr>
+              <w:t>(),</w:t>
+            </w:r>
+            <w:r>
+              <w:rPr>
+                <w:b/>
+                <w:i/>
+              </w:rPr>
+              <w:t xml:space="preserve"> </w:t>
+            </w:r>
+            <w:proofErr w:type="spellStart"/>
             <w:r>
               <w:rPr>
                 <w:b/>
@@ -602,6 +1363,13 @@
               </w:rPr>
               <w:t>Set</w:t>
             </w:r>
+            <w:proofErr w:type="spellEnd"/>
+            <w:r>
+              <w:rPr>
+                <w:b/>
+              </w:rPr>
+              <w:t>()</w:t>
+            </w:r>
             <w:r>
               <w:rPr>
                 <w:b/>
@@ -614,8 +1382,31 @@
                 <w:b/>
                 <w:i/>
               </w:rPr>
-              <w:t xml:space="preserve"> saveSeatingLayout, </w:t>
-            </w:r>
+              <w:t xml:space="preserve"> </w:t>
+            </w:r>
+            <w:proofErr w:type="spellStart"/>
+            <w:r>
+              <w:rPr>
+                <w:b/>
+                <w:i/>
+              </w:rPr>
+              <w:t>saveSeatingLayout</w:t>
+            </w:r>
+            <w:proofErr w:type="spellEnd"/>
+            <w:r>
+              <w:rPr>
+                <w:b/>
+              </w:rPr>
+              <w:t>()</w:t>
+            </w:r>
+            <w:r>
+              <w:rPr>
+                <w:b/>
+                <w:i/>
+              </w:rPr>
+              <w:t xml:space="preserve">, </w:t>
+            </w:r>
+            <w:proofErr w:type="spellStart"/>
             <w:r>
               <w:rPr>
                 <w:b/>
@@ -623,6 +1414,13 @@
               </w:rPr>
               <w:t>loadExistingLayout</w:t>
             </w:r>
+            <w:proofErr w:type="spellEnd"/>
+            <w:r>
+              <w:rPr>
+                <w:b/>
+              </w:rPr>
+              <w:t>()</w:t>
+            </w:r>
             <w:r>
               <w:rPr>
                 <w:b/>
@@ -642,6 +1440,12 @@
                 <w:b/>
               </w:rPr>
               <w:t>initialise</w:t>
+            </w:r>
+            <w:r>
+              <w:rPr>
+                <w:b/>
+              </w:rPr>
+              <w:t>()</w:t>
             </w:r>
           </w:p>
         </w:tc>
@@ -652,16 +1456,11 @@
         <w:spacing w:after="0"/>
         <w:ind w:left="720" w:firstLine="720"/>
         <w:jc w:val="center"/>
-        <w:rPr>
-          <w:sz w:val="2"/>
-        </w:rPr>
       </w:pPr>
       <w:r>
         <w:rPr>
           <w:rFonts w:cstheme="minorHAnsi"/>
           <w:color w:val="222222"/>
-          <w:sz w:val="34"/>
-          <w:szCs w:val="66"/>
           <w:shd w:val="clear" w:color="auto" w:fill="FFFFFF"/>
         </w:rPr>
         <w:t>↓</w:t>
@@ -689,13 +1488,11 @@
               <w:jc w:val="center"/>
               <w:rPr>
                 <w:b/>
-                <w:sz w:val="28"/>
               </w:rPr>
             </w:pPr>
             <w:r>
               <w:rPr>
                 <w:b/>
-                <w:sz w:val="28"/>
               </w:rPr>
               <w:t>Seat</w:t>
             </w:r>
@@ -734,13 +1531,95 @@
                 <w:i/>
               </w:rPr>
             </w:pPr>
-            <w:r>
-              <w:rPr>
-                <w:b/>
-                <w:i/>
-              </w:rPr>
-              <w:t>SeatPrice, SeatTimer, SeatImagePositionID, SeatPromotionSaveLocation, SeatStatus, ControllingAgent</w:t>
-            </w:r>
+            <w:proofErr w:type="spellStart"/>
+            <w:r>
+              <w:rPr>
+                <w:b/>
+                <w:i/>
+              </w:rPr>
+              <w:t>SeatPrice</w:t>
+            </w:r>
+            <w:proofErr w:type="spellEnd"/>
+            <w:r>
+              <w:rPr>
+                <w:b/>
+                <w:i/>
+              </w:rPr>
+              <w:t xml:space="preserve">, </w:t>
+            </w:r>
+            <w:proofErr w:type="spellStart"/>
+            <w:r>
+              <w:rPr>
+                <w:b/>
+                <w:i/>
+              </w:rPr>
+              <w:t>SeatTimer</w:t>
+            </w:r>
+            <w:proofErr w:type="spellEnd"/>
+            <w:r>
+              <w:rPr>
+                <w:b/>
+                <w:i/>
+              </w:rPr>
+              <w:t xml:space="preserve">, </w:t>
+            </w:r>
+            <w:proofErr w:type="spellStart"/>
+            <w:r>
+              <w:rPr>
+                <w:b/>
+                <w:i/>
+              </w:rPr>
+              <w:t>SeatImagePositionID</w:t>
+            </w:r>
+            <w:proofErr w:type="spellEnd"/>
+            <w:r>
+              <w:rPr>
+                <w:b/>
+                <w:i/>
+              </w:rPr>
+              <w:t xml:space="preserve">, </w:t>
+            </w:r>
+            <w:proofErr w:type="spellStart"/>
+            <w:r>
+              <w:rPr>
+                <w:b/>
+                <w:i/>
+              </w:rPr>
+              <w:t>SeatPromotionSaveLocation</w:t>
+            </w:r>
+            <w:proofErr w:type="spellEnd"/>
+            <w:r>
+              <w:rPr>
+                <w:b/>
+                <w:i/>
+              </w:rPr>
+              <w:t xml:space="preserve">, </w:t>
+            </w:r>
+            <w:proofErr w:type="spellStart"/>
+            <w:r>
+              <w:rPr>
+                <w:b/>
+                <w:i/>
+              </w:rPr>
+              <w:t>SeatStatus</w:t>
+            </w:r>
+            <w:proofErr w:type="spellEnd"/>
+            <w:r>
+              <w:rPr>
+                <w:b/>
+                <w:i/>
+              </w:rPr>
+              <w:t xml:space="preserve">, </w:t>
+            </w:r>
+            <w:proofErr w:type="spellStart"/>
+            <w:r>
+              <w:rPr>
+                <w:b/>
+                <w:i/>
+              </w:rPr>
+              <w:t>ControllingAgent</w:t>
+            </w:r>
+            <w:proofErr w:type="spellEnd"/>
           </w:p>
         </w:tc>
       </w:tr>
@@ -776,36 +1655,302 @@
                 <w:i/>
               </w:rPr>
             </w:pPr>
-            <w:r>
-              <w:rPr>
-                <w:b/>
-              </w:rPr>
-              <w:t xml:space="preserve">setSeatPrice, setSeatTimer, setSeatImagePositionID, setSeatPromotionSaveLocation, </w:t>
-            </w:r>
+            <w:proofErr w:type="spellStart"/>
+            <w:r>
+              <w:rPr>
+                <w:b/>
+              </w:rPr>
+              <w:t>setSeatPrice</w:t>
+            </w:r>
+            <w:proofErr w:type="spellEnd"/>
+            <w:r>
+              <w:rPr>
+                <w:b/>
+              </w:rPr>
+              <w:t>()</w:t>
+            </w:r>
+            <w:r>
+              <w:rPr>
+                <w:b/>
+              </w:rPr>
+              <w:t xml:space="preserve">, </w:t>
+            </w:r>
+            <w:proofErr w:type="spellStart"/>
+            <w:r>
+              <w:rPr>
+                <w:b/>
+              </w:rPr>
+              <w:t>setSeatTimer</w:t>
+            </w:r>
+            <w:proofErr w:type="spellEnd"/>
+            <w:r>
+              <w:rPr>
+                <w:b/>
+              </w:rPr>
+              <w:t>()</w:t>
+            </w:r>
+            <w:r>
+              <w:rPr>
+                <w:b/>
+              </w:rPr>
+              <w:t xml:space="preserve">, </w:t>
+            </w:r>
+            <w:proofErr w:type="spellStart"/>
+            <w:r>
+              <w:rPr>
+                <w:b/>
+              </w:rPr>
+              <w:t>setSeatImagePositionID</w:t>
+            </w:r>
+            <w:proofErr w:type="spellEnd"/>
+            <w:r>
+              <w:rPr>
+                <w:b/>
+              </w:rPr>
+              <w:t>()</w:t>
+            </w:r>
+            <w:r>
+              <w:rPr>
+                <w:b/>
+              </w:rPr>
+              <w:t xml:space="preserve">, </w:t>
+            </w:r>
+            <w:proofErr w:type="spellStart"/>
+            <w:r>
+              <w:rPr>
+                <w:b/>
+              </w:rPr>
+              <w:t>setSeatPromotionSaveLocation</w:t>
+            </w:r>
+            <w:proofErr w:type="spellEnd"/>
+            <w:r>
+              <w:rPr>
+                <w:b/>
+              </w:rPr>
+              <w:t>()</w:t>
+            </w:r>
+            <w:r>
+              <w:rPr>
+                <w:b/>
+              </w:rPr>
+              <w:t xml:space="preserve">, </w:t>
+            </w:r>
+            <w:proofErr w:type="spellStart"/>
             <w:r>
               <w:rPr>
                 <w:b/>
               </w:rPr>
               <w:t>loadPromotion</w:t>
             </w:r>
-            <w:r>
-              <w:rPr>
-                <w:b/>
-              </w:rPr>
-              <w:t>, setSeatControllingAgent, setSeatStatus, playTimerAlarm,</w:t>
-            </w:r>
-            <w:r>
-              <w:rPr>
-                <w:b/>
-              </w:rPr>
-              <w:t xml:space="preserve"> saveSeat, </w:t>
-            </w:r>
+            <w:proofErr w:type="spellEnd"/>
+            <w:r>
+              <w:rPr>
+                <w:b/>
+              </w:rPr>
+              <w:t>()</w:t>
+            </w:r>
+            <w:r>
+              <w:rPr>
+                <w:b/>
+              </w:rPr>
+              <w:t xml:space="preserve">, </w:t>
+            </w:r>
+            <w:proofErr w:type="spellStart"/>
+            <w:r>
+              <w:rPr>
+                <w:b/>
+              </w:rPr>
+              <w:t>setSeatControllingAgent</w:t>
+            </w:r>
+            <w:proofErr w:type="spellEnd"/>
+            <w:r>
+              <w:rPr>
+                <w:b/>
+              </w:rPr>
+              <w:t>()</w:t>
+            </w:r>
+            <w:r>
+              <w:rPr>
+                <w:b/>
+              </w:rPr>
+              <w:t xml:space="preserve">, </w:t>
+            </w:r>
+            <w:proofErr w:type="spellStart"/>
+            <w:r>
+              <w:rPr>
+                <w:b/>
+              </w:rPr>
+              <w:t>setSeatStatus</w:t>
+            </w:r>
+            <w:proofErr w:type="spellEnd"/>
+            <w:r>
+              <w:rPr>
+                <w:b/>
+              </w:rPr>
+              <w:t>()</w:t>
+            </w:r>
+            <w:r>
+              <w:rPr>
+                <w:b/>
+              </w:rPr>
+              <w:t>,</w:t>
+            </w:r>
+            <w:r>
+              <w:rPr>
+                <w:b/>
+              </w:rPr>
+              <w:t xml:space="preserve"> </w:t>
+            </w:r>
+            <w:proofErr w:type="spellStart"/>
+            <w:r>
+              <w:rPr>
+                <w:b/>
+              </w:rPr>
+              <w:t>getSeatPrice</w:t>
+            </w:r>
+            <w:proofErr w:type="spellEnd"/>
+            <w:r>
+              <w:rPr>
+                <w:b/>
+              </w:rPr>
+              <w:t xml:space="preserve">(), </w:t>
+            </w:r>
+            <w:proofErr w:type="spellStart"/>
+            <w:r>
+              <w:rPr>
+                <w:b/>
+              </w:rPr>
+              <w:t>getSeatTimer</w:t>
+            </w:r>
+            <w:proofErr w:type="spellEnd"/>
+            <w:r>
+              <w:rPr>
+                <w:b/>
+              </w:rPr>
+              <w:t xml:space="preserve">(), </w:t>
+            </w:r>
+            <w:proofErr w:type="spellStart"/>
+            <w:r>
+              <w:rPr>
+                <w:b/>
+              </w:rPr>
+              <w:t>getSeatImagePositionID</w:t>
+            </w:r>
+            <w:proofErr w:type="spellEnd"/>
+            <w:r>
+              <w:rPr>
+                <w:b/>
+              </w:rPr>
+              <w:t xml:space="preserve">(), </w:t>
+            </w:r>
+            <w:proofErr w:type="spellStart"/>
+            <w:r>
+              <w:rPr>
+                <w:b/>
+              </w:rPr>
+              <w:t>getSeatPromotionSaveLocation</w:t>
+            </w:r>
+            <w:proofErr w:type="spellEnd"/>
+            <w:r>
+              <w:rPr>
+                <w:b/>
+              </w:rPr>
+              <w:t xml:space="preserve">(), </w:t>
+            </w:r>
+            <w:proofErr w:type="spellStart"/>
+            <w:r>
+              <w:rPr>
+                <w:b/>
+              </w:rPr>
+              <w:t>getSeatControllingAgent</w:t>
+            </w:r>
+            <w:proofErr w:type="spellEnd"/>
+            <w:r>
+              <w:rPr>
+                <w:b/>
+              </w:rPr>
+              <w:t xml:space="preserve">(), </w:t>
+            </w:r>
+            <w:proofErr w:type="spellStart"/>
+            <w:r>
+              <w:rPr>
+                <w:b/>
+              </w:rPr>
+              <w:t>getSeatStatus</w:t>
+            </w:r>
+            <w:proofErr w:type="spellEnd"/>
+            <w:r>
+              <w:rPr>
+                <w:b/>
+              </w:rPr>
+              <w:t>(),</w:t>
+            </w:r>
+            <w:r>
+              <w:rPr>
+                <w:b/>
+              </w:rPr>
+              <w:t xml:space="preserve"> </w:t>
+            </w:r>
+            <w:proofErr w:type="spellStart"/>
+            <w:r>
+              <w:rPr>
+                <w:b/>
+              </w:rPr>
+              <w:t>playTimerAlarm</w:t>
+            </w:r>
+            <w:proofErr w:type="spellEnd"/>
+            <w:r>
+              <w:rPr>
+                <w:b/>
+              </w:rPr>
+              <w:t>()</w:t>
+            </w:r>
+            <w:r>
+              <w:rPr>
+                <w:b/>
+              </w:rPr>
+              <w:t>,</w:t>
+            </w:r>
+            <w:r>
+              <w:rPr>
+                <w:b/>
+              </w:rPr>
+              <w:t xml:space="preserve"> </w:t>
+            </w:r>
+            <w:proofErr w:type="spellStart"/>
+            <w:r>
+              <w:rPr>
+                <w:b/>
+              </w:rPr>
+              <w:t>saveSeat</w:t>
+            </w:r>
+            <w:proofErr w:type="spellEnd"/>
+            <w:r>
+              <w:rPr>
+                <w:b/>
+              </w:rPr>
+              <w:t>()</w:t>
+            </w:r>
+            <w:r>
+              <w:rPr>
+                <w:b/>
+              </w:rPr>
+              <w:t xml:space="preserve">, </w:t>
+            </w:r>
+            <w:proofErr w:type="spellStart"/>
             <w:r>
               <w:rPr>
                 <w:b/>
               </w:rPr>
               <w:t>loadExistingSeat</w:t>
             </w:r>
+            <w:proofErr w:type="spellEnd"/>
+            <w:r>
+              <w:rPr>
+                <w:b/>
+              </w:rPr>
+              <w:t>()</w:t>
+            </w:r>
             <w:r>
               <w:rPr>
                 <w:b/>
@@ -816,13 +1961,13 @@
               <w:rPr>
                 <w:b/>
               </w:rPr>
-              <w:t xml:space="preserve"> </w:t>
-            </w:r>
-            <w:r>
-              <w:rPr>
-                <w:b/>
-              </w:rPr>
-              <w:t>initialise</w:t>
+              <w:t xml:space="preserve"> initialise</w:t>
+            </w:r>
+            <w:r>
+              <w:rPr>
+                <w:b/>
+              </w:rPr>
+              <w:t>()</w:t>
             </w:r>
           </w:p>
         </w:tc>
@@ -836,8 +1981,6 @@
         <w:rPr>
           <w:rFonts w:cstheme="minorHAnsi"/>
           <w:color w:val="222222"/>
-          <w:sz w:val="34"/>
-          <w:szCs w:val="66"/>
           <w:shd w:val="clear" w:color="auto" w:fill="FFFFFF"/>
         </w:rPr>
       </w:pPr>
@@ -845,8 +1988,6 @@
         <w:rPr>
           <w:rFonts w:cstheme="minorHAnsi"/>
           <w:color w:val="222222"/>
-          <w:sz w:val="34"/>
-          <w:szCs w:val="66"/>
           <w:shd w:val="clear" w:color="auto" w:fill="FFFFFF"/>
         </w:rPr>
         <w:t>↓</w:t>
@@ -874,13 +2015,11 @@
               <w:jc w:val="center"/>
               <w:rPr>
                 <w:b/>
-                <w:sz w:val="28"/>
               </w:rPr>
             </w:pPr>
             <w:r>
               <w:rPr>
                 <w:b/>
-                <w:sz w:val="28"/>
               </w:rPr>
               <w:t>Promotion</w:t>
             </w:r>
@@ -919,13 +2058,39 @@
                 <w:i/>
               </w:rPr>
             </w:pPr>
-            <w:r>
-              <w:rPr>
-                <w:b/>
-                <w:i/>
-              </w:rPr>
-              <w:t xml:space="preserve">promotionName, promotionType, </w:t>
-            </w:r>
+            <w:proofErr w:type="spellStart"/>
+            <w:r>
+              <w:rPr>
+                <w:b/>
+                <w:i/>
+              </w:rPr>
+              <w:t>promotionName</w:t>
+            </w:r>
+            <w:proofErr w:type="spellEnd"/>
+            <w:r>
+              <w:rPr>
+                <w:b/>
+                <w:i/>
+              </w:rPr>
+              <w:t xml:space="preserve">, </w:t>
+            </w:r>
+            <w:proofErr w:type="spellStart"/>
+            <w:r>
+              <w:rPr>
+                <w:b/>
+                <w:i/>
+              </w:rPr>
+              <w:t>promotionType</w:t>
+            </w:r>
+            <w:proofErr w:type="spellEnd"/>
+            <w:r>
+              <w:rPr>
+                <w:b/>
+                <w:i/>
+              </w:rPr>
+              <w:t xml:space="preserve">, </w:t>
+            </w:r>
+            <w:proofErr w:type="spellStart"/>
             <w:r>
               <w:rPr>
                 <w:b/>
@@ -947,12 +2112,21 @@
               </w:rPr>
               <w:t>s</w:t>
             </w:r>
-            <w:r>
-              <w:rPr>
-                <w:b/>
-                <w:i/>
-              </w:rPr>
-              <w:t>, fixed</w:t>
+            <w:proofErr w:type="spellEnd"/>
+            <w:r>
+              <w:rPr>
+                <w:b/>
+                <w:i/>
+              </w:rPr>
+              <w:t xml:space="preserve">, </w:t>
+            </w:r>
+            <w:proofErr w:type="spellStart"/>
+            <w:r>
+              <w:rPr>
+                <w:b/>
+                <w:i/>
+              </w:rPr>
+              <w:t>fixed</w:t>
             </w:r>
             <w:r>
               <w:rPr>
@@ -975,6 +2149,7 @@
               </w:rPr>
               <w:t>ces</w:t>
             </w:r>
+            <w:proofErr w:type="spellEnd"/>
           </w:p>
         </w:tc>
       </w:tr>
@@ -1010,11 +2185,79 @@
                 <w:i/>
               </w:rPr>
             </w:pPr>
-            <w:r>
-              <w:rPr>
-                <w:b/>
-              </w:rPr>
-              <w:t>setPromoName, setPromoType, setPriceReductionPercentages, setPromoPriceReductionPercentages</w:t>
+            <w:proofErr w:type="spellStart"/>
+            <w:r>
+              <w:rPr>
+                <w:b/>
+              </w:rPr>
+              <w:t>setPromoName</w:t>
+            </w:r>
+            <w:proofErr w:type="spellEnd"/>
+            <w:r>
+              <w:rPr>
+                <w:b/>
+              </w:rPr>
+              <w:t>()</w:t>
+            </w:r>
+            <w:r>
+              <w:rPr>
+                <w:b/>
+              </w:rPr>
+              <w:t xml:space="preserve">, </w:t>
+            </w:r>
+            <w:proofErr w:type="spellStart"/>
+            <w:r>
+              <w:rPr>
+                <w:b/>
+              </w:rPr>
+              <w:t>setPromoType</w:t>
+            </w:r>
+            <w:proofErr w:type="spellEnd"/>
+            <w:r>
+              <w:rPr>
+                <w:b/>
+              </w:rPr>
+              <w:t>()</w:t>
+            </w:r>
+            <w:r>
+              <w:rPr>
+                <w:b/>
+              </w:rPr>
+              <w:t xml:space="preserve">, </w:t>
+            </w:r>
+            <w:proofErr w:type="spellStart"/>
+            <w:r>
+              <w:rPr>
+                <w:b/>
+              </w:rPr>
+              <w:t>setPriceReductionPercentages</w:t>
+            </w:r>
+            <w:proofErr w:type="spellEnd"/>
+            <w:r>
+              <w:rPr>
+                <w:b/>
+              </w:rPr>
+              <w:t>()</w:t>
+            </w:r>
+            <w:r>
+              <w:rPr>
+                <w:b/>
+              </w:rPr>
+              <w:t xml:space="preserve">, </w:t>
+            </w:r>
+            <w:proofErr w:type="spellStart"/>
+            <w:r>
+              <w:rPr>
+                <w:b/>
+              </w:rPr>
+              <w:t>setPromoPriceReductionPercentages</w:t>
+            </w:r>
+            <w:proofErr w:type="spellEnd"/>
+            <w:r>
+              <w:rPr>
+                <w:b/>
+              </w:rPr>
+              <w:t>()</w:t>
             </w:r>
             <w:r>
               <w:rPr>
@@ -1026,14 +2269,104 @@
               <w:rPr>
                 <w:b/>
               </w:rPr>
-              <w:t xml:space="preserve"> savePromotion, </w:t>
-            </w:r>
+              <w:t xml:space="preserve"> </w:t>
+            </w:r>
+            <w:proofErr w:type="spellStart"/>
+            <w:r>
+              <w:rPr>
+                <w:b/>
+              </w:rPr>
+              <w:t>getPromoName</w:t>
+            </w:r>
+            <w:proofErr w:type="spellEnd"/>
+            <w:r>
+              <w:rPr>
+                <w:b/>
+              </w:rPr>
+              <w:t xml:space="preserve">(), </w:t>
+            </w:r>
+            <w:proofErr w:type="spellStart"/>
+            <w:r>
+              <w:rPr>
+                <w:b/>
+              </w:rPr>
+              <w:t>getPromoType</w:t>
+            </w:r>
+            <w:proofErr w:type="spellEnd"/>
+            <w:r>
+              <w:rPr>
+                <w:b/>
+              </w:rPr>
+              <w:t xml:space="preserve">(), </w:t>
+            </w:r>
+            <w:proofErr w:type="spellStart"/>
+            <w:r>
+              <w:rPr>
+                <w:b/>
+              </w:rPr>
+              <w:t>getPriceReductionPercentages</w:t>
+            </w:r>
+            <w:proofErr w:type="spellEnd"/>
+            <w:r>
+              <w:rPr>
+                <w:b/>
+              </w:rPr>
+              <w:t xml:space="preserve">(), </w:t>
+            </w:r>
+            <w:proofErr w:type="spellStart"/>
+            <w:r>
+              <w:rPr>
+                <w:b/>
+              </w:rPr>
+              <w:t>getPromoPriceReductionPercentages</w:t>
+            </w:r>
+            <w:proofErr w:type="spellEnd"/>
+            <w:r>
+              <w:rPr>
+                <w:b/>
+              </w:rPr>
+              <w:t>(),</w:t>
+            </w:r>
+            <w:r>
+              <w:rPr>
+                <w:b/>
+              </w:rPr>
+              <w:t xml:space="preserve"> </w:t>
+            </w:r>
+            <w:proofErr w:type="spellStart"/>
+            <w:r>
+              <w:rPr>
+                <w:b/>
+              </w:rPr>
+              <w:t>savePromotion</w:t>
+            </w:r>
+            <w:proofErr w:type="spellEnd"/>
+            <w:r>
+              <w:rPr>
+                <w:b/>
+              </w:rPr>
+              <w:t>()</w:t>
+            </w:r>
+            <w:r>
+              <w:rPr>
+                <w:b/>
+              </w:rPr>
+              <w:t xml:space="preserve">, </w:t>
+            </w:r>
+            <w:proofErr w:type="spellStart"/>
             <w:r>
               <w:rPr>
                 <w:b/>
               </w:rPr>
               <w:t>loadExistingPromotion</w:t>
             </w:r>
+            <w:proofErr w:type="spellEnd"/>
+            <w:r>
+              <w:rPr>
+                <w:b/>
+              </w:rPr>
+              <w:t>()</w:t>
+            </w:r>
             <w:r>
               <w:rPr>
                 <w:b/>
@@ -1045,6 +2378,12 @@
                 <w:b/>
               </w:rPr>
               <w:t xml:space="preserve"> initialise</w:t>
+            </w:r>
+            <w:r>
+              <w:rPr>
+                <w:b/>
+              </w:rPr>
+              <w:t>()</w:t>
             </w:r>
           </w:p>
         </w:tc>
@@ -1058,8 +2397,6 @@
         <w:rPr>
           <w:rFonts w:cstheme="minorHAnsi"/>
           <w:color w:val="222222"/>
-          <w:sz w:val="34"/>
-          <w:szCs w:val="66"/>
           <w:shd w:val="clear" w:color="auto" w:fill="FFFFFF"/>
         </w:rPr>
       </w:pPr>
@@ -1067,8 +2404,6 @@
         <w:rPr>
           <w:rFonts w:cstheme="minorHAnsi"/>
           <w:color w:val="222222"/>
-          <w:sz w:val="34"/>
-          <w:szCs w:val="66"/>
           <w:shd w:val="clear" w:color="auto" w:fill="FFFFFF"/>
         </w:rPr>
         <w:t>↓</w:t>
@@ -1079,9 +2414,6 @@
         <w:spacing w:after="0"/>
         <w:ind w:left="720" w:firstLine="720"/>
         <w:jc w:val="center"/>
-        <w:rPr>
-          <w:sz w:val="2"/>
-        </w:rPr>
       </w:pPr>
     </w:p>
     <w:tbl>
@@ -1111,7 +2443,6 @@
             <w:r>
               <w:rPr>
                 <w:b/>
-                <w:sz w:val="28"/>
               </w:rPr>
               <w:t>Ticket</w:t>
             </w:r>
@@ -1150,20 +2481,55 @@
                 <w:i/>
               </w:rPr>
             </w:pPr>
-            <w:r>
-              <w:rPr>
-                <w:b/>
-                <w:i/>
-              </w:rPr>
-              <w:t>TicketID, TicketOwner, TicketText</w:t>
-            </w:r>
-            <w:r>
-              <w:rPr>
-                <w:b/>
-                <w:i/>
-              </w:rPr>
-              <w:t xml:space="preserve">, </w:t>
-            </w:r>
+            <w:proofErr w:type="spellStart"/>
+            <w:r>
+              <w:rPr>
+                <w:b/>
+                <w:i/>
+              </w:rPr>
+              <w:t>TicketID</w:t>
+            </w:r>
+            <w:proofErr w:type="spellEnd"/>
+            <w:r>
+              <w:rPr>
+                <w:b/>
+                <w:i/>
+              </w:rPr>
+              <w:t xml:space="preserve">, </w:t>
+            </w:r>
+            <w:proofErr w:type="spellStart"/>
+            <w:r>
+              <w:rPr>
+                <w:b/>
+                <w:i/>
+              </w:rPr>
+              <w:t>TicketOwner</w:t>
+            </w:r>
+            <w:proofErr w:type="spellEnd"/>
+            <w:r>
+              <w:rPr>
+                <w:b/>
+                <w:i/>
+              </w:rPr>
+              <w:t xml:space="preserve">, </w:t>
+            </w:r>
+            <w:proofErr w:type="spellStart"/>
+            <w:r>
+              <w:rPr>
+                <w:b/>
+                <w:i/>
+              </w:rPr>
+              <w:t>TicketText</w:t>
+            </w:r>
+            <w:proofErr w:type="spellEnd"/>
+            <w:r>
+              <w:rPr>
+                <w:b/>
+                <w:i/>
+              </w:rPr>
+              <w:t xml:space="preserve">, </w:t>
+            </w:r>
+            <w:proofErr w:type="spellStart"/>
             <w:r>
               <w:rPr>
                 <w:b/>
@@ -1178,6 +2544,7 @@
               </w:rPr>
               <w:t>icketState</w:t>
             </w:r>
+            <w:proofErr w:type="spellEnd"/>
           </w:p>
         </w:tc>
       </w:tr>
@@ -1216,19 +2583,49 @@
                 <w:i/>
               </w:rPr>
             </w:pPr>
-            <w:r>
-              <w:rPr>
-                <w:b/>
-                <w:i/>
-              </w:rPr>
-              <w:t>setTicketOwner, setTicketText,</w:t>
-            </w:r>
-            <w:r>
-              <w:rPr>
-                <w:b/>
-                <w:i/>
-              </w:rPr>
-              <w:t xml:space="preserve"> setTicketState,</w:t>
+            <w:proofErr w:type="spellStart"/>
+            <w:r>
+              <w:rPr>
+                <w:b/>
+                <w:i/>
+              </w:rPr>
+              <w:t>setTicketOwner</w:t>
+            </w:r>
+            <w:proofErr w:type="spellEnd"/>
+            <w:r>
+              <w:rPr>
+                <w:b/>
+              </w:rPr>
+              <w:t>()</w:t>
+            </w:r>
+            <w:r>
+              <w:rPr>
+                <w:b/>
+                <w:i/>
+              </w:rPr>
+              <w:t xml:space="preserve">, </w:t>
+            </w:r>
+            <w:proofErr w:type="spellStart"/>
+            <w:r>
+              <w:rPr>
+                <w:b/>
+                <w:i/>
+              </w:rPr>
+              <w:t>setTicketText</w:t>
+            </w:r>
+            <w:proofErr w:type="spellEnd"/>
+            <w:r>
+              <w:rPr>
+                <w:b/>
+              </w:rPr>
+              <w:t>()</w:t>
+            </w:r>
+            <w:r>
+              <w:rPr>
+                <w:b/>
+                <w:i/>
+              </w:rPr>
+              <w:t>,</w:t>
             </w:r>
             <w:r>
               <w:rPr>
@@ -1237,6 +2634,84 @@
               </w:rPr>
               <w:t xml:space="preserve"> </w:t>
             </w:r>
+            <w:proofErr w:type="spellStart"/>
+            <w:r>
+              <w:rPr>
+                <w:b/>
+                <w:i/>
+              </w:rPr>
+              <w:t>setTicketState</w:t>
+            </w:r>
+            <w:proofErr w:type="spellEnd"/>
+            <w:r>
+              <w:rPr>
+                <w:b/>
+              </w:rPr>
+              <w:t>()</w:t>
+            </w:r>
+            <w:r>
+              <w:rPr>
+                <w:b/>
+                <w:i/>
+              </w:rPr>
+              <w:t>,</w:t>
+            </w:r>
+            <w:r>
+              <w:rPr>
+                <w:b/>
+                <w:i/>
+              </w:rPr>
+              <w:t xml:space="preserve"> </w:t>
+            </w:r>
+            <w:proofErr w:type="spellStart"/>
+            <w:r>
+              <w:rPr>
+                <w:b/>
+                <w:i/>
+              </w:rPr>
+              <w:t>getTicketOwner</w:t>
+            </w:r>
+            <w:proofErr w:type="spellEnd"/>
+            <w:r>
+              <w:rPr>
+                <w:b/>
+                <w:i/>
+              </w:rPr>
+              <w:t xml:space="preserve">(), </w:t>
+            </w:r>
+            <w:proofErr w:type="spellStart"/>
+            <w:r>
+              <w:rPr>
+                <w:b/>
+                <w:i/>
+              </w:rPr>
+              <w:t>getTicketText</w:t>
+            </w:r>
+            <w:proofErr w:type="spellEnd"/>
+            <w:r>
+              <w:rPr>
+                <w:b/>
+                <w:i/>
+              </w:rPr>
+              <w:t xml:space="preserve">(), </w:t>
+            </w:r>
+            <w:proofErr w:type="spellStart"/>
+            <w:r>
+              <w:rPr>
+                <w:b/>
+                <w:i/>
+              </w:rPr>
+              <w:t>getTicketState</w:t>
+            </w:r>
+            <w:proofErr w:type="spellEnd"/>
+            <w:r>
+              <w:rPr>
+                <w:b/>
+                <w:i/>
+              </w:rPr>
+              <w:t xml:space="preserve">(), </w:t>
+            </w:r>
+            <w:proofErr w:type="spellStart"/>
             <w:r>
               <w:rPr>
                 <w:b/>
@@ -1244,15 +2719,35 @@
               </w:rPr>
               <w:t>saveTicketImage</w:t>
             </w:r>
-            <w:r>
-              <w:rPr>
-                <w:b/>
-                <w:i/>
-              </w:rPr>
-              <w:t>, createTicketImage</w:t>
-            </w:r>
-            <w:bookmarkStart w:id="0" w:name="_GoBack"/>
-            <w:bookmarkEnd w:id="0"/>
+            <w:proofErr w:type="spellEnd"/>
+            <w:r>
+              <w:rPr>
+                <w:b/>
+              </w:rPr>
+              <w:t>()</w:t>
+            </w:r>
+            <w:r>
+              <w:rPr>
+                <w:b/>
+                <w:i/>
+              </w:rPr>
+              <w:t xml:space="preserve">, </w:t>
+            </w:r>
+            <w:proofErr w:type="spellStart"/>
+            <w:r>
+              <w:rPr>
+                <w:b/>
+                <w:i/>
+              </w:rPr>
+              <w:t>createTicketImage</w:t>
+            </w:r>
+            <w:proofErr w:type="spellEnd"/>
+            <w:r>
+              <w:rPr>
+                <w:b/>
+              </w:rPr>
+              <w:t>()</w:t>
+            </w:r>
             <w:r>
               <w:rPr>
                 <w:b/>
@@ -1266,6 +2761,12 @@
                 <w:i/>
               </w:rPr>
               <w:t xml:space="preserve"> initialise</w:t>
+            </w:r>
+            <w:r>
+              <w:rPr>
+                <w:b/>
+              </w:rPr>
+              <w:t>()</w:t>
             </w:r>
           </w:p>
         </w:tc>
@@ -1280,8 +2781,17 @@
       <w:pPr>
         <w:pStyle w:val="Heading3"/>
         <w:ind w:left="720"/>
+        <w:rPr>
+          <w:sz w:val="22"/>
+          <w:szCs w:val="22"/>
+        </w:rPr>
       </w:pPr>
       <w:r>
+        <w:rPr>
+          <w:sz w:val="22"/>
+          <w:szCs w:val="22"/>
+        </w:rPr>
+        <w:lastRenderedPageBreak/>
         <w:t>Person Classes:</w:t>
       </w:r>
     </w:p>
@@ -1297,7 +2807,1809 @@
     <w:p/>
     <w:p/>
     <w:p/>
-    <w:p/>
+    <w:tbl>
+      <w:tblPr>
+        <w:tblStyle w:val="TableGrid"/>
+        <w:tblW w:w="0" w:type="auto"/>
+        <w:tblInd w:w="720" w:type="dxa"/>
+        <w:tblLook w:val="04A0" w:firstRow="1" w:lastRow="0" w:firstColumn="1" w:lastColumn="0" w:noHBand="0" w:noVBand="1"/>
+      </w:tblPr>
+      <w:tblGrid>
+        <w:gridCol w:w="1102"/>
+        <w:gridCol w:w="7194"/>
+      </w:tblGrid>
+      <w:tr>
+        <w:tc>
+          <w:tcPr>
+            <w:tcW w:w="8296" w:type="dxa"/>
+            <w:gridSpan w:val="2"/>
+          </w:tcPr>
+          <w:p>
+            <w:pPr>
+              <w:jc w:val="center"/>
+              <w:rPr>
+                <w:b/>
+              </w:rPr>
+            </w:pPr>
+            <w:r>
+              <w:rPr>
+                <w:b/>
+              </w:rPr>
+              <w:t>Person</w:t>
+            </w:r>
+          </w:p>
+        </w:tc>
+      </w:tr>
+      <w:tr>
+        <w:tc>
+          <w:tcPr>
+            <w:tcW w:w="1102" w:type="dxa"/>
+          </w:tcPr>
+          <w:p>
+            <w:pPr>
+              <w:rPr>
+                <w:b/>
+                <w:i/>
+              </w:rPr>
+            </w:pPr>
+            <w:r>
+              <w:rPr>
+                <w:b/>
+                <w:i/>
+              </w:rPr>
+              <w:t>Data</w:t>
+            </w:r>
+          </w:p>
+        </w:tc>
+        <w:tc>
+          <w:tcPr>
+            <w:tcW w:w="7194" w:type="dxa"/>
+          </w:tcPr>
+          <w:p>
+            <w:pPr>
+              <w:rPr>
+                <w:b/>
+                <w:i/>
+              </w:rPr>
+            </w:pPr>
+            <w:r>
+              <w:rPr>
+                <w:b/>
+                <w:i/>
+              </w:rPr>
+              <w:t xml:space="preserve">Title, </w:t>
+            </w:r>
+            <w:proofErr w:type="spellStart"/>
+            <w:r>
+              <w:rPr>
+                <w:b/>
+                <w:i/>
+              </w:rPr>
+              <w:t>FirstName</w:t>
+            </w:r>
+            <w:proofErr w:type="spellEnd"/>
+            <w:r>
+              <w:rPr>
+                <w:b/>
+                <w:i/>
+              </w:rPr>
+              <w:t xml:space="preserve">, </w:t>
+            </w:r>
+            <w:proofErr w:type="spellStart"/>
+            <w:r>
+              <w:rPr>
+                <w:b/>
+                <w:i/>
+              </w:rPr>
+              <w:t>MiddleName</w:t>
+            </w:r>
+            <w:proofErr w:type="spellEnd"/>
+            <w:r>
+              <w:rPr>
+                <w:b/>
+                <w:i/>
+              </w:rPr>
+              <w:t xml:space="preserve">, </w:t>
+            </w:r>
+            <w:proofErr w:type="spellStart"/>
+            <w:r>
+              <w:rPr>
+                <w:b/>
+                <w:i/>
+              </w:rPr>
+              <w:t>LastName</w:t>
+            </w:r>
+            <w:proofErr w:type="spellEnd"/>
+            <w:r>
+              <w:rPr>
+                <w:b/>
+                <w:i/>
+              </w:rPr>
+              <w:t xml:space="preserve">, </w:t>
+            </w:r>
+            <w:r>
+              <w:rPr>
+                <w:b/>
+                <w:i/>
+              </w:rPr>
+              <w:t>DOB</w:t>
+            </w:r>
+            <w:r>
+              <w:rPr>
+                <w:b/>
+                <w:i/>
+              </w:rPr>
+              <w:t>,</w:t>
+            </w:r>
+            <w:r>
+              <w:rPr>
+                <w:b/>
+                <w:i/>
+              </w:rPr>
+              <w:t xml:space="preserve"> G</w:t>
+            </w:r>
+            <w:r>
+              <w:rPr>
+                <w:b/>
+                <w:i/>
+              </w:rPr>
+              <w:t xml:space="preserve">ender, </w:t>
+            </w:r>
+            <w:proofErr w:type="spellStart"/>
+            <w:r>
+              <w:rPr>
+                <w:b/>
+                <w:i/>
+              </w:rPr>
+              <w:t>Phone</w:t>
+            </w:r>
+            <w:r>
+              <w:rPr>
+                <w:b/>
+                <w:i/>
+              </w:rPr>
+              <w:t>Number</w:t>
+            </w:r>
+            <w:proofErr w:type="spellEnd"/>
+            <w:r>
+              <w:rPr>
+                <w:b/>
+                <w:i/>
+              </w:rPr>
+              <w:t>,</w:t>
+            </w:r>
+            <w:r>
+              <w:rPr>
+                <w:b/>
+                <w:i/>
+              </w:rPr>
+              <w:t xml:space="preserve"> </w:t>
+            </w:r>
+            <w:proofErr w:type="spellStart"/>
+            <w:r>
+              <w:rPr>
+                <w:b/>
+                <w:i/>
+              </w:rPr>
+              <w:t>EmailA</w:t>
+            </w:r>
+            <w:r>
+              <w:rPr>
+                <w:b/>
+                <w:i/>
+              </w:rPr>
+              <w:t>ddress</w:t>
+            </w:r>
+            <w:proofErr w:type="spellEnd"/>
+            <w:r>
+              <w:rPr>
+                <w:b/>
+                <w:i/>
+              </w:rPr>
+              <w:t>,</w:t>
+            </w:r>
+            <w:r>
+              <w:rPr>
+                <w:b/>
+                <w:i/>
+              </w:rPr>
+              <w:t xml:space="preserve"> AddressL1, AddressL2, </w:t>
+            </w:r>
+            <w:proofErr w:type="spellStart"/>
+            <w:r>
+              <w:rPr>
+                <w:b/>
+                <w:i/>
+              </w:rPr>
+              <w:t>AddressTown</w:t>
+            </w:r>
+            <w:proofErr w:type="spellEnd"/>
+            <w:r>
+              <w:rPr>
+                <w:b/>
+                <w:i/>
+              </w:rPr>
+              <w:t xml:space="preserve">, </w:t>
+            </w:r>
+            <w:proofErr w:type="spellStart"/>
+            <w:r>
+              <w:rPr>
+                <w:b/>
+                <w:i/>
+              </w:rPr>
+              <w:t>AddressPostCode</w:t>
+            </w:r>
+            <w:proofErr w:type="spellEnd"/>
+            <w:r>
+              <w:rPr>
+                <w:b/>
+                <w:i/>
+              </w:rPr>
+              <w:t xml:space="preserve">, </w:t>
+            </w:r>
+            <w:proofErr w:type="spellStart"/>
+            <w:r>
+              <w:rPr>
+                <w:b/>
+                <w:i/>
+              </w:rPr>
+              <w:t>AddressCounty</w:t>
+            </w:r>
+            <w:proofErr w:type="spellEnd"/>
+            <w:r>
+              <w:rPr>
+                <w:b/>
+                <w:i/>
+              </w:rPr>
+              <w:t xml:space="preserve">, </w:t>
+            </w:r>
+            <w:proofErr w:type="spellStart"/>
+            <w:r>
+              <w:rPr>
+                <w:b/>
+                <w:i/>
+              </w:rPr>
+              <w:t>AddressCountry</w:t>
+            </w:r>
+            <w:proofErr w:type="spellEnd"/>
+            <w:r>
+              <w:rPr>
+                <w:b/>
+                <w:i/>
+              </w:rPr>
+              <w:t>, Password</w:t>
+            </w:r>
+            <w:r>
+              <w:rPr>
+                <w:b/>
+                <w:i/>
+              </w:rPr>
+              <w:t xml:space="preserve">, </w:t>
+            </w:r>
+            <w:proofErr w:type="spellStart"/>
+            <w:r>
+              <w:rPr>
+                <w:b/>
+                <w:i/>
+              </w:rPr>
+              <w:t>UserLevel</w:t>
+            </w:r>
+            <w:proofErr w:type="spellEnd"/>
+          </w:p>
+        </w:tc>
+      </w:tr>
+      <w:tr>
+        <w:trPr>
+          <w:trHeight w:val="73"/>
+        </w:trPr>
+        <w:tc>
+          <w:tcPr>
+            <w:tcW w:w="1102" w:type="dxa"/>
+          </w:tcPr>
+          <w:p>
+            <w:pPr>
+              <w:rPr>
+                <w:b/>
+                <w:i/>
+              </w:rPr>
+            </w:pPr>
+            <w:r>
+              <w:rPr>
+                <w:b/>
+                <w:i/>
+              </w:rPr>
+              <w:t>Methods</w:t>
+            </w:r>
+          </w:p>
+        </w:tc>
+        <w:tc>
+          <w:tcPr>
+            <w:tcW w:w="7194" w:type="dxa"/>
+          </w:tcPr>
+          <w:p>
+            <w:pPr>
+              <w:rPr>
+                <w:b/>
+                <w:i/>
+              </w:rPr>
+            </w:pPr>
+            <w:proofErr w:type="spellStart"/>
+            <w:r>
+              <w:rPr>
+                <w:b/>
+                <w:i/>
+              </w:rPr>
+              <w:t>set</w:t>
+            </w:r>
+            <w:r>
+              <w:rPr>
+                <w:b/>
+                <w:i/>
+              </w:rPr>
+              <w:t>Title</w:t>
+            </w:r>
+            <w:proofErr w:type="spellEnd"/>
+            <w:r>
+              <w:rPr>
+                <w:b/>
+                <w:i/>
+              </w:rPr>
+              <w:t>()</w:t>
+            </w:r>
+            <w:r>
+              <w:rPr>
+                <w:b/>
+                <w:i/>
+              </w:rPr>
+              <w:t xml:space="preserve">, </w:t>
+            </w:r>
+            <w:proofErr w:type="spellStart"/>
+            <w:r>
+              <w:rPr>
+                <w:b/>
+                <w:i/>
+              </w:rPr>
+              <w:t>set</w:t>
+            </w:r>
+            <w:r>
+              <w:rPr>
+                <w:b/>
+                <w:i/>
+              </w:rPr>
+              <w:t>FirstName</w:t>
+            </w:r>
+            <w:proofErr w:type="spellEnd"/>
+            <w:r>
+              <w:rPr>
+                <w:b/>
+                <w:i/>
+              </w:rPr>
+              <w:t>()</w:t>
+            </w:r>
+            <w:r>
+              <w:rPr>
+                <w:b/>
+                <w:i/>
+              </w:rPr>
+              <w:t xml:space="preserve">, </w:t>
+            </w:r>
+            <w:proofErr w:type="spellStart"/>
+            <w:r>
+              <w:rPr>
+                <w:b/>
+                <w:i/>
+              </w:rPr>
+              <w:t>set</w:t>
+            </w:r>
+            <w:r>
+              <w:rPr>
+                <w:b/>
+                <w:i/>
+              </w:rPr>
+              <w:t>MiddleName</w:t>
+            </w:r>
+            <w:proofErr w:type="spellEnd"/>
+            <w:r>
+              <w:rPr>
+                <w:b/>
+                <w:i/>
+              </w:rPr>
+              <w:t>()</w:t>
+            </w:r>
+            <w:r>
+              <w:rPr>
+                <w:b/>
+                <w:i/>
+              </w:rPr>
+              <w:t xml:space="preserve">, </w:t>
+            </w:r>
+            <w:proofErr w:type="spellStart"/>
+            <w:r>
+              <w:rPr>
+                <w:b/>
+                <w:i/>
+              </w:rPr>
+              <w:t>set</w:t>
+            </w:r>
+            <w:r>
+              <w:rPr>
+                <w:b/>
+                <w:i/>
+              </w:rPr>
+              <w:t>LastName</w:t>
+            </w:r>
+            <w:proofErr w:type="spellEnd"/>
+            <w:r>
+              <w:rPr>
+                <w:b/>
+                <w:i/>
+              </w:rPr>
+              <w:t>()</w:t>
+            </w:r>
+            <w:r>
+              <w:rPr>
+                <w:b/>
+                <w:i/>
+              </w:rPr>
+              <w:t xml:space="preserve">, </w:t>
+            </w:r>
+            <w:proofErr w:type="spellStart"/>
+            <w:r>
+              <w:rPr>
+                <w:b/>
+                <w:i/>
+              </w:rPr>
+              <w:t>set</w:t>
+            </w:r>
+            <w:r>
+              <w:rPr>
+                <w:b/>
+                <w:i/>
+              </w:rPr>
+              <w:t>DOB</w:t>
+            </w:r>
+            <w:proofErr w:type="spellEnd"/>
+            <w:r>
+              <w:rPr>
+                <w:b/>
+                <w:i/>
+              </w:rPr>
+              <w:t>()</w:t>
+            </w:r>
+            <w:r>
+              <w:rPr>
+                <w:b/>
+                <w:i/>
+              </w:rPr>
+              <w:t xml:space="preserve">, </w:t>
+            </w:r>
+            <w:proofErr w:type="spellStart"/>
+            <w:r>
+              <w:rPr>
+                <w:b/>
+                <w:i/>
+              </w:rPr>
+              <w:t>set</w:t>
+            </w:r>
+            <w:r>
+              <w:rPr>
+                <w:b/>
+                <w:i/>
+              </w:rPr>
+              <w:t>Gender</w:t>
+            </w:r>
+            <w:proofErr w:type="spellEnd"/>
+            <w:r>
+              <w:rPr>
+                <w:b/>
+                <w:i/>
+              </w:rPr>
+              <w:t>()</w:t>
+            </w:r>
+            <w:r>
+              <w:rPr>
+                <w:b/>
+                <w:i/>
+              </w:rPr>
+              <w:t xml:space="preserve">, </w:t>
+            </w:r>
+            <w:proofErr w:type="spellStart"/>
+            <w:r>
+              <w:rPr>
+                <w:b/>
+                <w:i/>
+              </w:rPr>
+              <w:t>set</w:t>
+            </w:r>
+            <w:r>
+              <w:rPr>
+                <w:b/>
+                <w:i/>
+              </w:rPr>
+              <w:t>PhoneNumber</w:t>
+            </w:r>
+            <w:proofErr w:type="spellEnd"/>
+            <w:r>
+              <w:rPr>
+                <w:b/>
+                <w:i/>
+              </w:rPr>
+              <w:t>()</w:t>
+            </w:r>
+            <w:r>
+              <w:rPr>
+                <w:b/>
+                <w:i/>
+              </w:rPr>
+              <w:t xml:space="preserve">, </w:t>
+            </w:r>
+            <w:proofErr w:type="spellStart"/>
+            <w:r>
+              <w:rPr>
+                <w:b/>
+                <w:i/>
+              </w:rPr>
+              <w:t>set</w:t>
+            </w:r>
+            <w:r>
+              <w:rPr>
+                <w:b/>
+                <w:i/>
+              </w:rPr>
+              <w:t>EmailAddress</w:t>
+            </w:r>
+            <w:proofErr w:type="spellEnd"/>
+            <w:r>
+              <w:rPr>
+                <w:b/>
+                <w:i/>
+              </w:rPr>
+              <w:t>()</w:t>
+            </w:r>
+            <w:r>
+              <w:rPr>
+                <w:b/>
+                <w:i/>
+              </w:rPr>
+              <w:t xml:space="preserve">, </w:t>
+            </w:r>
+            <w:r>
+              <w:rPr>
+                <w:b/>
+                <w:i/>
+              </w:rPr>
+              <w:t>set</w:t>
+            </w:r>
+            <w:r>
+              <w:rPr>
+                <w:b/>
+                <w:i/>
+              </w:rPr>
+              <w:t>AddressL1</w:t>
+            </w:r>
+            <w:r>
+              <w:rPr>
+                <w:b/>
+                <w:i/>
+              </w:rPr>
+              <w:t>()</w:t>
+            </w:r>
+            <w:r>
+              <w:rPr>
+                <w:b/>
+                <w:i/>
+              </w:rPr>
+              <w:t xml:space="preserve">, </w:t>
+            </w:r>
+            <w:r>
+              <w:rPr>
+                <w:b/>
+                <w:i/>
+              </w:rPr>
+              <w:t>set</w:t>
+            </w:r>
+            <w:r>
+              <w:rPr>
+                <w:b/>
+                <w:i/>
+              </w:rPr>
+              <w:t>AddressL2</w:t>
+            </w:r>
+            <w:r>
+              <w:rPr>
+                <w:b/>
+                <w:i/>
+              </w:rPr>
+              <w:t>()</w:t>
+            </w:r>
+            <w:r>
+              <w:rPr>
+                <w:b/>
+                <w:i/>
+              </w:rPr>
+              <w:t xml:space="preserve">, </w:t>
+            </w:r>
+            <w:proofErr w:type="spellStart"/>
+            <w:r>
+              <w:rPr>
+                <w:b/>
+                <w:i/>
+              </w:rPr>
+              <w:t>set</w:t>
+            </w:r>
+            <w:r>
+              <w:rPr>
+                <w:b/>
+                <w:i/>
+              </w:rPr>
+              <w:t>AddressTown</w:t>
+            </w:r>
+            <w:proofErr w:type="spellEnd"/>
+            <w:r>
+              <w:rPr>
+                <w:b/>
+                <w:i/>
+              </w:rPr>
+              <w:t>()</w:t>
+            </w:r>
+            <w:r>
+              <w:rPr>
+                <w:b/>
+                <w:i/>
+              </w:rPr>
+              <w:t xml:space="preserve">, </w:t>
+            </w:r>
+            <w:proofErr w:type="spellStart"/>
+            <w:r>
+              <w:rPr>
+                <w:b/>
+                <w:i/>
+              </w:rPr>
+              <w:t>set</w:t>
+            </w:r>
+            <w:r>
+              <w:rPr>
+                <w:b/>
+                <w:i/>
+              </w:rPr>
+              <w:t>AddressPostCode</w:t>
+            </w:r>
+            <w:proofErr w:type="spellEnd"/>
+            <w:r>
+              <w:rPr>
+                <w:b/>
+                <w:i/>
+              </w:rPr>
+              <w:t>()</w:t>
+            </w:r>
+            <w:r>
+              <w:rPr>
+                <w:b/>
+                <w:i/>
+              </w:rPr>
+              <w:t xml:space="preserve">, </w:t>
+            </w:r>
+            <w:proofErr w:type="spellStart"/>
+            <w:r>
+              <w:rPr>
+                <w:b/>
+                <w:i/>
+              </w:rPr>
+              <w:t>set</w:t>
+            </w:r>
+            <w:r>
+              <w:rPr>
+                <w:b/>
+                <w:i/>
+              </w:rPr>
+              <w:t>AddressCounty</w:t>
+            </w:r>
+            <w:proofErr w:type="spellEnd"/>
+            <w:r>
+              <w:rPr>
+                <w:b/>
+                <w:i/>
+              </w:rPr>
+              <w:t>()</w:t>
+            </w:r>
+            <w:r>
+              <w:rPr>
+                <w:b/>
+                <w:i/>
+              </w:rPr>
+              <w:t xml:space="preserve">, </w:t>
+            </w:r>
+            <w:proofErr w:type="spellStart"/>
+            <w:r>
+              <w:rPr>
+                <w:b/>
+                <w:i/>
+              </w:rPr>
+              <w:t>set</w:t>
+            </w:r>
+            <w:r>
+              <w:rPr>
+                <w:b/>
+                <w:i/>
+              </w:rPr>
+              <w:t>AddressCountry</w:t>
+            </w:r>
+            <w:proofErr w:type="spellEnd"/>
+            <w:r>
+              <w:rPr>
+                <w:b/>
+                <w:i/>
+              </w:rPr>
+              <w:t>()</w:t>
+            </w:r>
+            <w:r>
+              <w:rPr>
+                <w:b/>
+                <w:i/>
+              </w:rPr>
+              <w:t xml:space="preserve">, </w:t>
+            </w:r>
+            <w:proofErr w:type="spellStart"/>
+            <w:r>
+              <w:rPr>
+                <w:b/>
+                <w:i/>
+              </w:rPr>
+              <w:t>set</w:t>
+            </w:r>
+            <w:r>
+              <w:rPr>
+                <w:b/>
+                <w:i/>
+              </w:rPr>
+              <w:t>Password</w:t>
+            </w:r>
+            <w:proofErr w:type="spellEnd"/>
+            <w:r>
+              <w:rPr>
+                <w:b/>
+                <w:i/>
+              </w:rPr>
+              <w:t>()</w:t>
+            </w:r>
+            <w:r>
+              <w:rPr>
+                <w:b/>
+                <w:i/>
+              </w:rPr>
+              <w:t xml:space="preserve">, </w:t>
+            </w:r>
+            <w:proofErr w:type="spellStart"/>
+            <w:r>
+              <w:rPr>
+                <w:b/>
+                <w:i/>
+              </w:rPr>
+              <w:t>SetUserLevel</w:t>
+            </w:r>
+            <w:proofErr w:type="spellEnd"/>
+            <w:r>
+              <w:rPr>
+                <w:b/>
+                <w:i/>
+              </w:rPr>
+              <w:t>()</w:t>
+            </w:r>
+            <w:r>
+              <w:rPr>
+                <w:b/>
+                <w:i/>
+              </w:rPr>
+              <w:t>,</w:t>
+            </w:r>
+            <w:r>
+              <w:rPr>
+                <w:b/>
+                <w:i/>
+              </w:rPr>
+              <w:t xml:space="preserve"> </w:t>
+            </w:r>
+            <w:proofErr w:type="spellStart"/>
+            <w:r>
+              <w:rPr>
+                <w:b/>
+                <w:i/>
+              </w:rPr>
+              <w:t>getTitle</w:t>
+            </w:r>
+            <w:proofErr w:type="spellEnd"/>
+            <w:r>
+              <w:rPr>
+                <w:b/>
+                <w:i/>
+              </w:rPr>
+              <w:t xml:space="preserve">(), </w:t>
+            </w:r>
+            <w:proofErr w:type="spellStart"/>
+            <w:r>
+              <w:rPr>
+                <w:b/>
+                <w:i/>
+              </w:rPr>
+              <w:t>getFirstName</w:t>
+            </w:r>
+            <w:proofErr w:type="spellEnd"/>
+            <w:r>
+              <w:rPr>
+                <w:b/>
+                <w:i/>
+              </w:rPr>
+              <w:t xml:space="preserve">(), </w:t>
+            </w:r>
+            <w:proofErr w:type="spellStart"/>
+            <w:r>
+              <w:rPr>
+                <w:b/>
+                <w:i/>
+              </w:rPr>
+              <w:t>getMiddleName</w:t>
+            </w:r>
+            <w:proofErr w:type="spellEnd"/>
+            <w:r>
+              <w:rPr>
+                <w:b/>
+                <w:i/>
+              </w:rPr>
+              <w:t xml:space="preserve">(), </w:t>
+            </w:r>
+            <w:proofErr w:type="spellStart"/>
+            <w:r>
+              <w:rPr>
+                <w:b/>
+                <w:i/>
+              </w:rPr>
+              <w:t>getLastName</w:t>
+            </w:r>
+            <w:proofErr w:type="spellEnd"/>
+            <w:r>
+              <w:rPr>
+                <w:b/>
+                <w:i/>
+              </w:rPr>
+              <w:t xml:space="preserve">(), </w:t>
+            </w:r>
+            <w:proofErr w:type="spellStart"/>
+            <w:r>
+              <w:rPr>
+                <w:b/>
+                <w:i/>
+              </w:rPr>
+              <w:t>getDOB</w:t>
+            </w:r>
+            <w:proofErr w:type="spellEnd"/>
+            <w:r>
+              <w:rPr>
+                <w:b/>
+                <w:i/>
+              </w:rPr>
+              <w:t xml:space="preserve">(), </w:t>
+            </w:r>
+            <w:proofErr w:type="spellStart"/>
+            <w:r>
+              <w:rPr>
+                <w:b/>
+                <w:i/>
+              </w:rPr>
+              <w:t>getGender</w:t>
+            </w:r>
+            <w:proofErr w:type="spellEnd"/>
+            <w:r>
+              <w:rPr>
+                <w:b/>
+                <w:i/>
+              </w:rPr>
+              <w:t xml:space="preserve">(), </w:t>
+            </w:r>
+            <w:proofErr w:type="spellStart"/>
+            <w:r>
+              <w:rPr>
+                <w:b/>
+                <w:i/>
+              </w:rPr>
+              <w:t>getPhoneNumber</w:t>
+            </w:r>
+            <w:proofErr w:type="spellEnd"/>
+            <w:r>
+              <w:rPr>
+                <w:b/>
+                <w:i/>
+              </w:rPr>
+              <w:t xml:space="preserve">(), </w:t>
+            </w:r>
+            <w:proofErr w:type="spellStart"/>
+            <w:r>
+              <w:rPr>
+                <w:b/>
+                <w:i/>
+              </w:rPr>
+              <w:t>getEmailAddress</w:t>
+            </w:r>
+            <w:proofErr w:type="spellEnd"/>
+            <w:r>
+              <w:rPr>
+                <w:b/>
+                <w:i/>
+              </w:rPr>
+              <w:t xml:space="preserve">(), getAddressL1(), getAddressL2(), </w:t>
+            </w:r>
+            <w:proofErr w:type="spellStart"/>
+            <w:r>
+              <w:rPr>
+                <w:b/>
+                <w:i/>
+              </w:rPr>
+              <w:t>getAddressTown</w:t>
+            </w:r>
+            <w:proofErr w:type="spellEnd"/>
+            <w:r>
+              <w:rPr>
+                <w:b/>
+                <w:i/>
+              </w:rPr>
+              <w:t xml:space="preserve">(), </w:t>
+            </w:r>
+            <w:proofErr w:type="spellStart"/>
+            <w:r>
+              <w:rPr>
+                <w:b/>
+                <w:i/>
+              </w:rPr>
+              <w:t>getAddressPostCode</w:t>
+            </w:r>
+            <w:proofErr w:type="spellEnd"/>
+            <w:r>
+              <w:rPr>
+                <w:b/>
+                <w:i/>
+              </w:rPr>
+              <w:t xml:space="preserve">(), </w:t>
+            </w:r>
+            <w:proofErr w:type="spellStart"/>
+            <w:r>
+              <w:rPr>
+                <w:b/>
+                <w:i/>
+              </w:rPr>
+              <w:t>getAddressCounty</w:t>
+            </w:r>
+            <w:proofErr w:type="spellEnd"/>
+            <w:r>
+              <w:rPr>
+                <w:b/>
+                <w:i/>
+              </w:rPr>
+              <w:t xml:space="preserve">(), </w:t>
+            </w:r>
+            <w:proofErr w:type="spellStart"/>
+            <w:r>
+              <w:rPr>
+                <w:b/>
+                <w:i/>
+              </w:rPr>
+              <w:t>get</w:t>
+            </w:r>
+            <w:r>
+              <w:rPr>
+                <w:b/>
+                <w:i/>
+              </w:rPr>
+              <w:t>AddressCountry</w:t>
+            </w:r>
+            <w:proofErr w:type="spellEnd"/>
+            <w:r>
+              <w:rPr>
+                <w:b/>
+                <w:i/>
+              </w:rPr>
+              <w:t xml:space="preserve">(), </w:t>
+            </w:r>
+            <w:proofErr w:type="spellStart"/>
+            <w:r>
+              <w:rPr>
+                <w:b/>
+                <w:i/>
+              </w:rPr>
+              <w:t>getPassword</w:t>
+            </w:r>
+            <w:proofErr w:type="spellEnd"/>
+            <w:r>
+              <w:rPr>
+                <w:b/>
+                <w:i/>
+              </w:rPr>
+              <w:t xml:space="preserve">(), </w:t>
+            </w:r>
+            <w:proofErr w:type="spellStart"/>
+            <w:r>
+              <w:rPr>
+                <w:b/>
+                <w:i/>
+              </w:rPr>
+              <w:t>getUserLevel</w:t>
+            </w:r>
+            <w:proofErr w:type="spellEnd"/>
+            <w:r>
+              <w:rPr>
+                <w:b/>
+                <w:i/>
+              </w:rPr>
+              <w:t>()</w:t>
+            </w:r>
+          </w:p>
+        </w:tc>
+      </w:tr>
+    </w:tbl>
+    <w:p>
+      <w:pPr>
+        <w:spacing w:after="0"/>
+        <w:ind w:left="720" w:firstLine="720"/>
+        <w:jc w:val="center"/>
+        <w:rPr>
+          <w:rFonts w:cstheme="minorHAnsi"/>
+          <w:color w:val="222222"/>
+          <w:shd w:val="clear" w:color="auto" w:fill="FFFFFF"/>
+        </w:rPr>
+      </w:pPr>
+      <w:r>
+        <w:rPr>
+          <w:rFonts w:cstheme="minorHAnsi"/>
+          <w:color w:val="222222"/>
+          <w:shd w:val="clear" w:color="auto" w:fill="FFFFFF"/>
+        </w:rPr>
+        <w:t>↓</w:t>
+      </w:r>
+    </w:p>
+    <w:tbl>
+      <w:tblPr>
+        <w:tblStyle w:val="TableGrid"/>
+        <w:tblW w:w="0" w:type="auto"/>
+        <w:tblInd w:w="720" w:type="dxa"/>
+        <w:tblLook w:val="04A0" w:firstRow="1" w:lastRow="0" w:firstColumn="1" w:lastColumn="0" w:noHBand="0" w:noVBand="1"/>
+      </w:tblPr>
+      <w:tblGrid>
+        <w:gridCol w:w="1102"/>
+        <w:gridCol w:w="7194"/>
+      </w:tblGrid>
+      <w:tr>
+        <w:tc>
+          <w:tcPr>
+            <w:tcW w:w="8296" w:type="dxa"/>
+            <w:gridSpan w:val="2"/>
+          </w:tcPr>
+          <w:p>
+            <w:pPr>
+              <w:jc w:val="center"/>
+              <w:rPr>
+                <w:b/>
+              </w:rPr>
+            </w:pPr>
+            <w:r>
+              <w:rPr>
+                <w:b/>
+              </w:rPr>
+              <w:t>Venue Manager</w:t>
+            </w:r>
+          </w:p>
+        </w:tc>
+      </w:tr>
+      <w:tr>
+        <w:tc>
+          <w:tcPr>
+            <w:tcW w:w="1102" w:type="dxa"/>
+          </w:tcPr>
+          <w:p>
+            <w:pPr>
+              <w:rPr>
+                <w:b/>
+                <w:i/>
+              </w:rPr>
+            </w:pPr>
+            <w:r>
+              <w:rPr>
+                <w:b/>
+                <w:i/>
+              </w:rPr>
+              <w:t>Data</w:t>
+            </w:r>
+          </w:p>
+        </w:tc>
+        <w:tc>
+          <w:tcPr>
+            <w:tcW w:w="7194" w:type="dxa"/>
+          </w:tcPr>
+          <w:p>
+            <w:pPr>
+              <w:rPr>
+                <w:b/>
+                <w:i/>
+              </w:rPr>
+            </w:pPr>
+            <w:bookmarkStart w:id="0" w:name="_GoBack"/>
+            <w:bookmarkEnd w:id="0"/>
+          </w:p>
+        </w:tc>
+      </w:tr>
+      <w:tr>
+        <w:trPr>
+          <w:trHeight w:val="73"/>
+        </w:trPr>
+        <w:tc>
+          <w:tcPr>
+            <w:tcW w:w="1102" w:type="dxa"/>
+          </w:tcPr>
+          <w:p>
+            <w:pPr>
+              <w:rPr>
+                <w:b/>
+                <w:i/>
+              </w:rPr>
+            </w:pPr>
+            <w:r>
+              <w:rPr>
+                <w:b/>
+                <w:i/>
+              </w:rPr>
+              <w:t>Methods</w:t>
+            </w:r>
+          </w:p>
+        </w:tc>
+        <w:tc>
+          <w:tcPr>
+            <w:tcW w:w="7194" w:type="dxa"/>
+          </w:tcPr>
+          <w:p>
+            <w:pPr>
+              <w:rPr>
+                <w:b/>
+                <w:i/>
+              </w:rPr>
+            </w:pPr>
+          </w:p>
+        </w:tc>
+      </w:tr>
+    </w:tbl>
+    <w:p>
+      <w:pPr>
+        <w:spacing w:after="0"/>
+        <w:ind w:left="720" w:firstLine="720"/>
+        <w:jc w:val="center"/>
+        <w:rPr>
+          <w:rFonts w:cstheme="minorHAnsi"/>
+          <w:color w:val="222222"/>
+          <w:shd w:val="clear" w:color="auto" w:fill="FFFFFF"/>
+        </w:rPr>
+      </w:pPr>
+      <w:r>
+        <w:rPr>
+          <w:rFonts w:cstheme="minorHAnsi"/>
+          <w:color w:val="222222"/>
+          <w:shd w:val="clear" w:color="auto" w:fill="FFFFFF"/>
+        </w:rPr>
+        <w:t>↓</w:t>
+      </w:r>
+    </w:p>
+    <w:tbl>
+      <w:tblPr>
+        <w:tblStyle w:val="TableGrid"/>
+        <w:tblW w:w="0" w:type="auto"/>
+        <w:tblInd w:w="720" w:type="dxa"/>
+        <w:tblLook w:val="04A0" w:firstRow="1" w:lastRow="0" w:firstColumn="1" w:lastColumn="0" w:noHBand="0" w:noVBand="1"/>
+      </w:tblPr>
+      <w:tblGrid>
+        <w:gridCol w:w="1102"/>
+        <w:gridCol w:w="7194"/>
+      </w:tblGrid>
+      <w:tr>
+        <w:tc>
+          <w:tcPr>
+            <w:tcW w:w="8296" w:type="dxa"/>
+            <w:gridSpan w:val="2"/>
+          </w:tcPr>
+          <w:p>
+            <w:pPr>
+              <w:jc w:val="center"/>
+              <w:rPr>
+                <w:b/>
+              </w:rPr>
+            </w:pPr>
+            <w:r>
+              <w:rPr>
+                <w:b/>
+              </w:rPr>
+              <w:t>Agent</w:t>
+            </w:r>
+          </w:p>
+        </w:tc>
+      </w:tr>
+      <w:tr>
+        <w:tc>
+          <w:tcPr>
+            <w:tcW w:w="1102" w:type="dxa"/>
+          </w:tcPr>
+          <w:p>
+            <w:pPr>
+              <w:rPr>
+                <w:b/>
+                <w:i/>
+              </w:rPr>
+            </w:pPr>
+            <w:r>
+              <w:rPr>
+                <w:b/>
+                <w:i/>
+              </w:rPr>
+              <w:t>Data</w:t>
+            </w:r>
+          </w:p>
+        </w:tc>
+        <w:tc>
+          <w:tcPr>
+            <w:tcW w:w="7194" w:type="dxa"/>
+          </w:tcPr>
+          <w:p>
+            <w:pPr>
+              <w:rPr>
+                <w:b/>
+                <w:i/>
+              </w:rPr>
+            </w:pPr>
+          </w:p>
+        </w:tc>
+      </w:tr>
+      <w:tr>
+        <w:trPr>
+          <w:trHeight w:val="73"/>
+        </w:trPr>
+        <w:tc>
+          <w:tcPr>
+            <w:tcW w:w="1102" w:type="dxa"/>
+          </w:tcPr>
+          <w:p>
+            <w:pPr>
+              <w:rPr>
+                <w:b/>
+                <w:i/>
+              </w:rPr>
+            </w:pPr>
+            <w:r>
+              <w:rPr>
+                <w:b/>
+                <w:i/>
+              </w:rPr>
+              <w:t>Methods</w:t>
+            </w:r>
+          </w:p>
+        </w:tc>
+        <w:tc>
+          <w:tcPr>
+            <w:tcW w:w="7194" w:type="dxa"/>
+          </w:tcPr>
+          <w:p>
+            <w:pPr>
+              <w:rPr>
+                <w:b/>
+                <w:i/>
+              </w:rPr>
+            </w:pPr>
+          </w:p>
+        </w:tc>
+      </w:tr>
+    </w:tbl>
+    <w:p>
+      <w:pPr>
+        <w:spacing w:after="0"/>
+        <w:ind w:left="720" w:firstLine="720"/>
+        <w:jc w:val="center"/>
+        <w:rPr>
+          <w:rFonts w:cstheme="minorHAnsi"/>
+          <w:color w:val="222222"/>
+          <w:shd w:val="clear" w:color="auto" w:fill="FFFFFF"/>
+        </w:rPr>
+      </w:pPr>
+      <w:r>
+        <w:rPr>
+          <w:rFonts w:cstheme="minorHAnsi"/>
+          <w:color w:val="222222"/>
+          <w:shd w:val="clear" w:color="auto" w:fill="FFFFFF"/>
+        </w:rPr>
+        <w:t>↓</w:t>
+      </w:r>
+    </w:p>
+    <w:tbl>
+      <w:tblPr>
+        <w:tblStyle w:val="TableGrid"/>
+        <w:tblW w:w="0" w:type="auto"/>
+        <w:tblInd w:w="720" w:type="dxa"/>
+        <w:tblLook w:val="04A0" w:firstRow="1" w:lastRow="0" w:firstColumn="1" w:lastColumn="0" w:noHBand="0" w:noVBand="1"/>
+      </w:tblPr>
+      <w:tblGrid>
+        <w:gridCol w:w="1102"/>
+        <w:gridCol w:w="7194"/>
+      </w:tblGrid>
+      <w:tr>
+        <w:tc>
+          <w:tcPr>
+            <w:tcW w:w="8296" w:type="dxa"/>
+            <w:gridSpan w:val="2"/>
+          </w:tcPr>
+          <w:p>
+            <w:pPr>
+              <w:jc w:val="center"/>
+              <w:rPr>
+                <w:b/>
+              </w:rPr>
+            </w:pPr>
+            <w:r>
+              <w:rPr>
+                <w:b/>
+              </w:rPr>
+              <w:t>Customer</w:t>
+            </w:r>
+          </w:p>
+        </w:tc>
+      </w:tr>
+      <w:tr>
+        <w:tc>
+          <w:tcPr>
+            <w:tcW w:w="1102" w:type="dxa"/>
+          </w:tcPr>
+          <w:p>
+            <w:pPr>
+              <w:rPr>
+                <w:b/>
+                <w:i/>
+              </w:rPr>
+            </w:pPr>
+            <w:r>
+              <w:rPr>
+                <w:b/>
+                <w:i/>
+              </w:rPr>
+              <w:t>Data</w:t>
+            </w:r>
+          </w:p>
+        </w:tc>
+        <w:tc>
+          <w:tcPr>
+            <w:tcW w:w="7194" w:type="dxa"/>
+          </w:tcPr>
+          <w:p>
+            <w:pPr>
+              <w:rPr>
+                <w:b/>
+                <w:i/>
+              </w:rPr>
+            </w:pPr>
+            <w:proofErr w:type="spellStart"/>
+            <w:r>
+              <w:rPr>
+                <w:b/>
+                <w:i/>
+              </w:rPr>
+              <w:t>CardNo</w:t>
+            </w:r>
+            <w:proofErr w:type="spellEnd"/>
+            <w:r>
+              <w:rPr>
+                <w:b/>
+                <w:i/>
+              </w:rPr>
+              <w:t xml:space="preserve">, CVC2, </w:t>
+            </w:r>
+            <w:proofErr w:type="spellStart"/>
+            <w:r>
+              <w:rPr>
+                <w:b/>
+                <w:i/>
+              </w:rPr>
+              <w:t>ExpiryDate</w:t>
+            </w:r>
+            <w:proofErr w:type="spellEnd"/>
+            <w:r>
+              <w:rPr>
+                <w:b/>
+                <w:i/>
+              </w:rPr>
+              <w:t xml:space="preserve">, </w:t>
+            </w:r>
+            <w:proofErr w:type="spellStart"/>
+            <w:r>
+              <w:rPr>
+                <w:b/>
+                <w:i/>
+              </w:rPr>
+              <w:t>CardName</w:t>
+            </w:r>
+            <w:proofErr w:type="spellEnd"/>
+            <w:r>
+              <w:rPr>
+                <w:b/>
+                <w:i/>
+              </w:rPr>
+              <w:t xml:space="preserve">, </w:t>
+            </w:r>
+            <w:proofErr w:type="spellStart"/>
+            <w:r>
+              <w:rPr>
+                <w:b/>
+                <w:i/>
+              </w:rPr>
+              <w:t>CardBillingAddress</w:t>
+            </w:r>
+            <w:proofErr w:type="spellEnd"/>
+            <w:r>
+              <w:rPr>
+                <w:b/>
+                <w:i/>
+              </w:rPr>
+              <w:t xml:space="preserve">, </w:t>
+            </w:r>
+            <w:proofErr w:type="spellStart"/>
+            <w:r>
+              <w:rPr>
+                <w:b/>
+                <w:i/>
+              </w:rPr>
+              <w:t>DefaultPaymentMethod</w:t>
+            </w:r>
+            <w:proofErr w:type="spellEnd"/>
+          </w:p>
+        </w:tc>
+      </w:tr>
+      <w:tr>
+        <w:trPr>
+          <w:trHeight w:val="73"/>
+        </w:trPr>
+        <w:tc>
+          <w:tcPr>
+            <w:tcW w:w="1102" w:type="dxa"/>
+          </w:tcPr>
+          <w:p>
+            <w:pPr>
+              <w:rPr>
+                <w:b/>
+                <w:i/>
+              </w:rPr>
+            </w:pPr>
+            <w:r>
+              <w:rPr>
+                <w:b/>
+                <w:i/>
+              </w:rPr>
+              <w:t>Methods</w:t>
+            </w:r>
+          </w:p>
+        </w:tc>
+        <w:tc>
+          <w:tcPr>
+            <w:tcW w:w="7194" w:type="dxa"/>
+          </w:tcPr>
+          <w:p>
+            <w:pPr>
+              <w:tabs>
+                <w:tab w:val="left" w:pos="1124"/>
+              </w:tabs>
+              <w:rPr>
+                <w:b/>
+                <w:i/>
+              </w:rPr>
+            </w:pPr>
+            <w:proofErr w:type="spellStart"/>
+            <w:r>
+              <w:rPr>
+                <w:b/>
+                <w:i/>
+              </w:rPr>
+              <w:t>setCardNo</w:t>
+            </w:r>
+            <w:proofErr w:type="spellEnd"/>
+            <w:r>
+              <w:rPr>
+                <w:b/>
+                <w:i/>
+              </w:rPr>
+              <w:t>()</w:t>
+            </w:r>
+            <w:r>
+              <w:rPr>
+                <w:b/>
+                <w:i/>
+              </w:rPr>
+              <w:t xml:space="preserve">, </w:t>
+            </w:r>
+            <w:r>
+              <w:rPr>
+                <w:b/>
+                <w:i/>
+              </w:rPr>
+              <w:t>setCVC2</w:t>
+            </w:r>
+            <w:r>
+              <w:rPr>
+                <w:b/>
+                <w:i/>
+              </w:rPr>
+              <w:t>()</w:t>
+            </w:r>
+            <w:r>
+              <w:rPr>
+                <w:b/>
+                <w:i/>
+              </w:rPr>
+              <w:t>,</w:t>
+            </w:r>
+            <w:r>
+              <w:rPr>
+                <w:b/>
+                <w:i/>
+              </w:rPr>
+              <w:t xml:space="preserve"> </w:t>
+            </w:r>
+            <w:proofErr w:type="spellStart"/>
+            <w:r>
+              <w:rPr>
+                <w:b/>
+                <w:i/>
+              </w:rPr>
+              <w:t>setExpiryDate</w:t>
+            </w:r>
+            <w:proofErr w:type="spellEnd"/>
+            <w:r>
+              <w:rPr>
+                <w:b/>
+                <w:i/>
+              </w:rPr>
+              <w:t>()</w:t>
+            </w:r>
+            <w:r>
+              <w:rPr>
+                <w:b/>
+                <w:i/>
+              </w:rPr>
+              <w:t xml:space="preserve">, </w:t>
+            </w:r>
+            <w:proofErr w:type="spellStart"/>
+            <w:r>
+              <w:rPr>
+                <w:b/>
+                <w:i/>
+              </w:rPr>
+              <w:t>setC</w:t>
+            </w:r>
+            <w:r>
+              <w:rPr>
+                <w:b/>
+                <w:i/>
+              </w:rPr>
+              <w:t>ardName</w:t>
+            </w:r>
+            <w:proofErr w:type="spellEnd"/>
+            <w:r>
+              <w:rPr>
+                <w:b/>
+                <w:i/>
+              </w:rPr>
+              <w:t>()</w:t>
+            </w:r>
+            <w:r>
+              <w:rPr>
+                <w:b/>
+                <w:i/>
+              </w:rPr>
+              <w:t xml:space="preserve">, </w:t>
+            </w:r>
+            <w:proofErr w:type="spellStart"/>
+            <w:r>
+              <w:rPr>
+                <w:b/>
+                <w:i/>
+              </w:rPr>
+              <w:t>setCardBillingAddress</w:t>
+            </w:r>
+            <w:proofErr w:type="spellEnd"/>
+            <w:r>
+              <w:rPr>
+                <w:b/>
+                <w:i/>
+              </w:rPr>
+              <w:t>()</w:t>
+            </w:r>
+            <w:r>
+              <w:rPr>
+                <w:b/>
+                <w:i/>
+              </w:rPr>
+              <w:t xml:space="preserve">, </w:t>
+            </w:r>
+            <w:proofErr w:type="spellStart"/>
+            <w:r>
+              <w:rPr>
+                <w:b/>
+                <w:i/>
+              </w:rPr>
+              <w:t>setDefaultPaymentMethod</w:t>
+            </w:r>
+            <w:proofErr w:type="spellEnd"/>
+            <w:r>
+              <w:rPr>
+                <w:b/>
+                <w:i/>
+              </w:rPr>
+              <w:t xml:space="preserve">(), </w:t>
+            </w:r>
+            <w:proofErr w:type="spellStart"/>
+            <w:r>
+              <w:rPr>
+                <w:b/>
+                <w:i/>
+              </w:rPr>
+              <w:t>g</w:t>
+            </w:r>
+            <w:r>
+              <w:rPr>
+                <w:b/>
+                <w:i/>
+              </w:rPr>
+              <w:t>etCardNo</w:t>
+            </w:r>
+            <w:proofErr w:type="spellEnd"/>
+            <w:r>
+              <w:rPr>
+                <w:b/>
+                <w:i/>
+              </w:rPr>
+              <w:t>()</w:t>
+            </w:r>
+            <w:r>
+              <w:rPr>
+                <w:b/>
+                <w:i/>
+              </w:rPr>
+              <w:t xml:space="preserve">, </w:t>
+            </w:r>
+            <w:r>
+              <w:rPr>
+                <w:b/>
+                <w:i/>
+              </w:rPr>
+              <w:t>g</w:t>
+            </w:r>
+            <w:r>
+              <w:rPr>
+                <w:b/>
+                <w:i/>
+              </w:rPr>
+              <w:t>etCVC2</w:t>
+            </w:r>
+            <w:r>
+              <w:rPr>
+                <w:b/>
+                <w:i/>
+              </w:rPr>
+              <w:t>()</w:t>
+            </w:r>
+            <w:r>
+              <w:rPr>
+                <w:b/>
+                <w:i/>
+              </w:rPr>
+              <w:t xml:space="preserve">, </w:t>
+            </w:r>
+            <w:proofErr w:type="spellStart"/>
+            <w:r>
+              <w:rPr>
+                <w:b/>
+                <w:i/>
+              </w:rPr>
+              <w:t>g</w:t>
+            </w:r>
+            <w:r>
+              <w:rPr>
+                <w:b/>
+                <w:i/>
+              </w:rPr>
+              <w:t>etExpiryDate</w:t>
+            </w:r>
+            <w:proofErr w:type="spellEnd"/>
+            <w:r>
+              <w:rPr>
+                <w:b/>
+                <w:i/>
+              </w:rPr>
+              <w:t>()</w:t>
+            </w:r>
+            <w:r>
+              <w:rPr>
+                <w:b/>
+                <w:i/>
+              </w:rPr>
+              <w:t xml:space="preserve">, </w:t>
+            </w:r>
+            <w:proofErr w:type="spellStart"/>
+            <w:r>
+              <w:rPr>
+                <w:b/>
+                <w:i/>
+              </w:rPr>
+              <w:t>getCardName</w:t>
+            </w:r>
+            <w:proofErr w:type="spellEnd"/>
+            <w:r>
+              <w:rPr>
+                <w:b/>
+                <w:i/>
+              </w:rPr>
+              <w:t>()</w:t>
+            </w:r>
+            <w:r>
+              <w:rPr>
+                <w:b/>
+                <w:i/>
+              </w:rPr>
+              <w:t xml:space="preserve">, </w:t>
+            </w:r>
+            <w:proofErr w:type="spellStart"/>
+            <w:r>
+              <w:rPr>
+                <w:b/>
+                <w:i/>
+              </w:rPr>
+              <w:t>g</w:t>
+            </w:r>
+            <w:r>
+              <w:rPr>
+                <w:b/>
+                <w:i/>
+              </w:rPr>
+              <w:t>etCardBillingAddress</w:t>
+            </w:r>
+            <w:proofErr w:type="spellEnd"/>
+            <w:r>
+              <w:rPr>
+                <w:b/>
+                <w:i/>
+              </w:rPr>
+              <w:t>()</w:t>
+            </w:r>
+            <w:r>
+              <w:rPr>
+                <w:b/>
+                <w:i/>
+              </w:rPr>
+              <w:t xml:space="preserve">, </w:t>
+            </w:r>
+            <w:proofErr w:type="spellStart"/>
+            <w:r>
+              <w:rPr>
+                <w:b/>
+                <w:i/>
+              </w:rPr>
+              <w:t>g</w:t>
+            </w:r>
+            <w:r>
+              <w:rPr>
+                <w:b/>
+                <w:i/>
+              </w:rPr>
+              <w:t>etDefaultPaymentMethod</w:t>
+            </w:r>
+            <w:proofErr w:type="spellEnd"/>
+            <w:r>
+              <w:rPr>
+                <w:b/>
+                <w:i/>
+              </w:rPr>
+              <w:t>()</w:t>
+            </w:r>
+          </w:p>
+        </w:tc>
+      </w:tr>
+    </w:tbl>
     <w:p/>
     <w:sectPr>
       <w:pgSz w:w="11906" w:h="16838"/>
@@ -1310,7 +4622,7 @@
 </file>
 
 <file path=word/styles.xml><?xml version="1.0" encoding="utf-8"?>
-<w:styles xmlns:mc="http://schemas.openxmlformats.org/markup-compatibility/2006" xmlns:r="http://schemas.openxmlformats.org/officeDocument/2006/relationships" xmlns:w="http://schemas.openxmlformats.org/wordprocessingml/2006/main" xmlns:w14="http://schemas.microsoft.com/office/word/2010/wordml" xmlns:w15="http://schemas.microsoft.com/office/word/2012/wordml" xmlns:w16cid="http://schemas.microsoft.com/office/word/2016/wordml/cid" xmlns:w16se="http://schemas.microsoft.com/office/word/2015/wordml/symex" mc:Ignorable="w14 w15 w16se w16cid">
+<w:styles xmlns:mc="http://schemas.openxmlformats.org/markup-compatibility/2006" xmlns:r="http://schemas.openxmlformats.org/officeDocument/2006/relationships" xmlns:w="http://schemas.openxmlformats.org/wordprocessingml/2006/main" xmlns:w14="http://schemas.microsoft.com/office/word/2010/wordml" xmlns:w15="http://schemas.microsoft.com/office/word/2012/wordml" xmlns:w16se="http://schemas.microsoft.com/office/word/2015/wordml/symex" mc:Ignorable="w14 w15 w16se">
   <w:docDefaults>
     <w:rPrDefault>
       <w:rPr>
@@ -1326,7 +4638,7 @@
       </w:pPr>
     </w:pPrDefault>
   </w:docDefaults>
-  <w:latentStyles w:defLockedState="0" w:defUIPriority="99" w:defSemiHidden="0" w:defUnhideWhenUsed="0" w:defQFormat="0" w:count="375">
+  <w:latentStyles w:defLockedState="0" w:defUIPriority="99" w:defSemiHidden="0" w:defUnhideWhenUsed="0" w:defQFormat="0" w:count="371">
     <w:lsdException w:name="Normal" w:uiPriority="0" w:qFormat="1"/>
     <w:lsdException w:name="heading 1" w:uiPriority="9" w:qFormat="1"/>
     <w:lsdException w:name="heading 2" w:semiHidden="1" w:uiPriority="9" w:unhideWhenUsed="1" w:qFormat="1"/>
@@ -1698,14 +5010,11 @@
     <w:lsdException w:name="List Table 5 Dark Accent 6" w:uiPriority="50"/>
     <w:lsdException w:name="List Table 6 Colorful Accent 6" w:uiPriority="51"/>
     <w:lsdException w:name="List Table 7 Colorful Accent 6" w:uiPriority="52"/>
-    <w:lsdException w:name="Mention" w:semiHidden="1" w:unhideWhenUsed="1"/>
-    <w:lsdException w:name="Smart Hyperlink" w:semiHidden="1" w:unhideWhenUsed="1"/>
-    <w:lsdException w:name="Hashtag" w:semiHidden="1" w:unhideWhenUsed="1"/>
-    <w:lsdException w:name="Unresolved Mention" w:semiHidden="1" w:unhideWhenUsed="1"/>
   </w:latentStyles>
   <w:style w:type="paragraph" w:default="1" w:styleId="Normal">
     <w:name w:val="Normal"/>
     <w:qFormat/>
+    <w:rsid w:val="00E465B3"/>
   </w:style>
   <w:style w:type="paragraph" w:styleId="Heading1">
     <w:name w:val="heading 1"/>
